--- a/Technical notes.docx
+++ b/Technical notes.docx
@@ -27,7 +27,71 @@
         <w:rPr>
           <w:lang w:val="en-GB"/>
         </w:rPr>
-        <w:t>Project</w:t>
+        <w:t xml:space="preserve">Project </w:t>
+      </w:r>
+      <w:proofErr w:type="spellStart"/>
+      <w:r>
+        <w:rPr>
+          <w:lang w:val="en-GB"/>
+        </w:rPr>
+        <w:t>Zuul</w:t>
+      </w:r>
+      <w:proofErr w:type="spellEnd"/>
+      <w:r>
+        <w:rPr>
+          <w:lang w:val="en-GB"/>
+        </w:rPr>
+        <w:br/>
+      </w:r>
+      <w:r>
+        <w:rPr>
+          <w:lang w:val="en-GB"/>
+        </w:rPr>
+        <w:t>Tit</w:t>
+      </w:r>
+      <w:r>
+        <w:rPr>
+          <w:lang w:val="en-GB"/>
+        </w:rPr>
+        <w:t>le</w:t>
+      </w:r>
+      <w:r>
+        <w:rPr>
+          <w:lang w:val="en-GB"/>
+        </w:rPr>
+        <w:t>: A boring game</w:t>
+      </w:r>
+      <w:r>
+        <w:rPr>
+          <w:lang w:val="en-GB"/>
+        </w:rPr>
+        <w:br/>
+      </w:r>
+      <w:r>
+        <w:rPr>
+          <w:lang w:val="en-GB"/>
+        </w:rPr>
+        <w:t>M</w:t>
+      </w:r>
+      <w:r>
+        <w:rPr>
+          <w:lang w:val="en-GB"/>
+        </w:rPr>
+        <w:t xml:space="preserve">ade by: </w:t>
+      </w:r>
+      <w:proofErr w:type="spellStart"/>
+      <w:r>
+        <w:rPr>
+          <w:lang w:val="en-GB"/>
+        </w:rPr>
+        <w:t>Daniëlle</w:t>
+      </w:r>
+      <w:proofErr w:type="spellEnd"/>
+      <w:r>
+        <w:rPr>
+          <w:lang w:val="en-GB"/>
+        </w:rPr>
+        <w:t xml:space="preserve"> van der Tuin</w:t>
       </w:r>
       <w:r>
         <w:rPr>
@@ -35,69 +99,49 @@
         </w:rPr>
         <w:t xml:space="preserve"> </w:t>
       </w:r>
-      <w:proofErr w:type="spellStart"/>
-      <w:r>
-        <w:rPr>
-          <w:lang w:val="en-GB"/>
-        </w:rPr>
-        <w:t>Zuul</w:t>
-      </w:r>
-      <w:proofErr w:type="spellEnd"/>
-      <w:r>
-        <w:rPr>
-          <w:lang w:val="en-GB"/>
-        </w:rPr>
-        <w:br/>
-      </w:r>
-      <w:r>
-        <w:rPr>
-          <w:lang w:val="en-GB"/>
-        </w:rPr>
-        <w:t>Tit</w:t>
-      </w:r>
-      <w:r>
-        <w:rPr>
-          <w:lang w:val="en-GB"/>
-        </w:rPr>
-        <w:t>le</w:t>
-      </w:r>
-      <w:r>
-        <w:rPr>
-          <w:lang w:val="en-GB"/>
-        </w:rPr>
-        <w:t>: A boring game</w:t>
-      </w:r>
-      <w:r>
-        <w:rPr>
-          <w:lang w:val="en-GB"/>
-        </w:rPr>
-        <w:br/>
-      </w:r>
-      <w:r>
-        <w:rPr>
-          <w:lang w:val="en-GB"/>
-        </w:rPr>
-        <w:t>M</w:t>
-      </w:r>
-      <w:r>
-        <w:rPr>
-          <w:lang w:val="en-GB"/>
-        </w:rPr>
-        <w:t xml:space="preserve">ade by: </w:t>
-      </w:r>
-      <w:proofErr w:type="spellStart"/>
-      <w:r>
-        <w:rPr>
-          <w:lang w:val="en-GB"/>
-        </w:rPr>
-        <w:t>Daniëlle</w:t>
-      </w:r>
-      <w:proofErr w:type="spellEnd"/>
-      <w:r>
-        <w:rPr>
-          <w:lang w:val="en-GB"/>
-        </w:rPr>
-        <w:t xml:space="preserve"> van der Tuin</w:t>
+      <w:r>
+        <w:rPr>
+          <w:lang w:val="en-GB"/>
+        </w:rPr>
+        <w:br/>
+        <w:t>Student number: 401098</w:t>
+      </w:r>
+      <w:r>
+        <w:rPr>
+          <w:lang w:val="en-GB"/>
+        </w:rPr>
+        <w:br/>
+        <w:t xml:space="preserve">Email: </w:t>
+      </w:r>
+      <w:r>
+        <w:rPr>
+          <w:lang w:val="en-GB"/>
+        </w:rPr>
+        <w:t>d.a.van.der.tuin@st.hanze.nl</w:t>
+      </w:r>
+      <w:r>
+        <w:rPr>
+          <w:lang w:val="en-GB"/>
+        </w:rPr>
+        <w:br/>
+      </w:r>
+      <w:r>
+        <w:rPr>
+          <w:lang w:val="en-GB"/>
+        </w:rPr>
+        <w:t>Expansions</w:t>
+      </w:r>
+      <w:r>
+        <w:rPr>
+          <w:lang w:val="en-GB"/>
+        </w:rPr>
+        <w:t>:</w:t>
+      </w:r>
+      <w:r>
+        <w:rPr>
+          <w:lang w:val="en-GB"/>
+        </w:rPr>
+        <w:t xml:space="preserve"> Trapdoor &amp;</w:t>
       </w:r>
       <w:r>
         <w:rPr>
@@ -109,105 +153,315 @@
         <w:rPr>
           <w:lang w:val="en-GB"/>
         </w:rPr>
-        <w:br/>
-        <w:t xml:space="preserve">Student number: </w:t>
-      </w:r>
-      <w:r>
-        <w:rPr>
-          <w:lang w:val="en-GB"/>
-        </w:rPr>
-        <w:t>401098</w:t>
-      </w:r>
-      <w:r>
-        <w:rPr>
-          <w:lang w:val="en-GB"/>
-        </w:rPr>
-        <w:br/>
-        <w:t xml:space="preserve">Email: </w:t>
-      </w:r>
-      <w:r>
-        <w:rPr>
-          <w:lang w:val="en-GB"/>
-        </w:rPr>
-        <w:t>d.a.van.der.tuin</w:t>
-      </w:r>
-      <w:r>
-        <w:rPr>
-          <w:lang w:val="en-GB"/>
-        </w:rPr>
-        <w:t>@st.hanze.nl</w:t>
-      </w:r>
-      <w:r>
-        <w:rPr>
-          <w:lang w:val="en-GB"/>
-        </w:rPr>
-        <w:br/>
-      </w:r>
-      <w:r>
-        <w:rPr>
+        <w:t>R</w:t>
+      </w:r>
+      <w:r>
+        <w:rPr>
+          <w:lang w:val="en-GB"/>
+        </w:rPr>
+        <w:t>estricted rooms</w:t>
+      </w:r>
+      <w:r>
+        <w:rPr>
+          <w:lang w:val="en-GB"/>
+        </w:rPr>
+        <w:br/>
+        <w:t>Datum</w:t>
+      </w:r>
+      <w:r>
+        <w:rPr>
+          <w:lang w:val="en-GB"/>
+        </w:rPr>
+        <w:t>: 23-01-202</w:t>
+      </w:r>
+      <w:r>
+        <w:rPr>
+          <w:lang w:val="en-GB"/>
+        </w:rPr>
+        <w:t>0</w:t>
+      </w:r>
+      <w:r>
+        <w:rPr>
+          <w:lang w:val="en-GB"/>
+        </w:rPr>
+        <w:br/>
+      </w:r>
+      <w:r>
+        <w:rPr>
+          <w:sz w:val="18"/>
+          <w:u w:val="single"/>
+          <w:lang w:val="en-GB"/>
+        </w:rPr>
+        <w:t>!Please take into consideration that during this project I have done 99.9% myself and that Bart has signed himself out.!</w:t>
+      </w:r>
+    </w:p>
+    <w:p>
+      <w:pPr>
+        <w:rPr>
+          <w:lang w:val="en-GB"/>
+        </w:rPr>
+      </w:pPr>
+      <w:r>
+        <w:rPr>
+          <w:u w:val="single"/>
+          <w:lang w:val="en-GB"/>
+        </w:rPr>
+        <w:t>Summary</w:t>
+      </w:r>
+    </w:p>
+    <w:p>
+      <w:pPr>
+        <w:rPr>
+          <w:lang w:val="en-GB"/>
+        </w:rPr>
+      </w:pPr>
+      <w:r>
+        <w:rPr>
+          <w:lang w:val="en-GB"/>
+        </w:rPr>
+        <w:t>My game is a very basi</w:t>
+      </w:r>
+      <w:r>
+        <w:rPr>
+          <w:lang w:val="en-GB"/>
+        </w:rPr>
+        <w:t xml:space="preserve">c </w:t>
+      </w:r>
+      <w:r>
+        <w:rPr>
+          <w:lang w:val="en-GB"/>
+        </w:rPr>
+        <w:t xml:space="preserve">adventure game where you make a few choices and with the right choices you obtain key pieces  which are used to open the boss room. One out of 7 rooms is a </w:t>
+      </w:r>
+      <w:proofErr w:type="spellStart"/>
+      <w:r>
+        <w:rPr>
+          <w:lang w:val="en-GB"/>
+        </w:rPr>
+        <w:t>traproom</w:t>
+      </w:r>
+      <w:proofErr w:type="spellEnd"/>
+      <w:r>
+        <w:rPr>
+          <w:lang w:val="en-GB"/>
+        </w:rPr>
+        <w:t>.</w:t>
+      </w:r>
+      <w:r>
+        <w:rPr>
+          <w:lang w:val="en-GB"/>
+        </w:rPr>
+        <w:br/>
+        <w:t>the implementation is not very special it is mostly using the already existing code from the book.</w:t>
+      </w:r>
+      <w:r>
+        <w:rPr>
+          <w:lang w:val="en-GB"/>
+        </w:rPr>
+        <w:br/>
+        <w:t>in my implementation</w:t>
+      </w:r>
+      <w:r>
+        <w:rPr>
+          <w:u w:val="single"/>
+          <w:lang w:val="en-GB"/>
+        </w:rPr>
+        <w:t xml:space="preserve"> I have specifically chosen not to incorporate weight or random items</w:t>
+      </w:r>
+      <w:r>
+        <w:rPr>
+          <w:u w:val="single"/>
+          <w:lang w:val="en-GB"/>
+        </w:rPr>
+        <w:t>!</w:t>
+      </w:r>
+      <w:r>
+        <w:rPr>
+          <w:lang w:val="en-GB"/>
+        </w:rPr>
+        <w:t xml:space="preserve"> as this is not fitting for my game.</w:t>
+      </w:r>
+    </w:p>
+    <w:p>
+      <w:pPr>
+        <w:rPr>
+          <w:lang w:val="en-GB"/>
+        </w:rPr>
+      </w:pPr>
+      <w:r>
+        <w:rPr>
+          <w:u w:val="single"/>
           <w:lang w:val="en-GB"/>
         </w:rPr>
         <w:t>Expansions</w:t>
       </w:r>
-      <w:r>
-        <w:rPr>
-          <w:lang w:val="en-GB"/>
-        </w:rPr>
-        <w:t>:</w:t>
-      </w:r>
-      <w:r>
-        <w:rPr>
-          <w:lang w:val="en-GB"/>
-        </w:rPr>
-        <w:t xml:space="preserve"> Trapdoor</w:t>
-      </w:r>
-      <w:r>
-        <w:rPr>
-          <w:lang w:val="en-GB"/>
-        </w:rPr>
-        <w:t xml:space="preserve"> &amp;</w:t>
-      </w:r>
-      <w:r>
-        <w:rPr>
-          <w:lang w:val="en-GB"/>
-        </w:rPr>
-        <w:t xml:space="preserve"> </w:t>
-      </w:r>
-      <w:r>
-        <w:rPr>
-          <w:lang w:val="en-GB"/>
-        </w:rPr>
-        <w:t>R</w:t>
-      </w:r>
-      <w:r>
-        <w:rPr>
-          <w:lang w:val="en-GB"/>
-        </w:rPr>
-        <w:t>estricted rooms</w:t>
-      </w:r>
-      <w:r>
-        <w:rPr>
-          <w:lang w:val="en-GB"/>
-        </w:rPr>
-        <w:br/>
-      </w:r>
-      <w:r>
-        <w:rPr>
-          <w:lang w:val="en-GB"/>
-        </w:rPr>
-        <w:t>Datum</w:t>
-      </w:r>
-      <w:r>
-        <w:rPr>
-          <w:lang w:val="en-GB"/>
-        </w:rPr>
-        <w:t>: 23-01-202</w:t>
-      </w:r>
-      <w:r>
-        <w:rPr>
-          <w:lang w:val="en-GB"/>
-        </w:rPr>
-        <w:t>0</w:t>
+    </w:p>
+    <w:p>
+      <w:pPr>
+        <w:rPr>
+          <w:lang w:val="en-GB"/>
+        </w:rPr>
+      </w:pPr>
+      <w:r>
+        <w:rPr>
+          <w:lang w:val="en-GB"/>
+        </w:rPr>
+        <w:t>Trapdoor</w:t>
+      </w:r>
+    </w:p>
+    <w:p>
+      <w:pPr>
+        <w:rPr>
+          <w:lang w:val="en-GB"/>
+        </w:rPr>
+      </w:pPr>
+      <w:r>
+        <w:rPr>
+          <w:lang w:val="en-GB"/>
+        </w:rPr>
+        <w:t>This is implemented by creating a</w:t>
+      </w:r>
+      <w:r>
+        <w:rPr>
+          <w:lang w:val="en-GB"/>
+        </w:rPr>
+        <w:t>n extra room in which you die immediately after entering.</w:t>
+      </w:r>
+      <w:r>
+        <w:rPr>
+          <w:lang w:val="en-GB"/>
+        </w:rPr>
+        <w:br/>
+        <w:t>this way you can make the choice whether to enter the hole or to not trust the hole and go back.</w:t>
+      </w:r>
+    </w:p>
+    <w:p>
+      <w:pPr>
+        <w:rPr>
+          <w:lang w:val="en-GB"/>
+        </w:rPr>
+      </w:pPr>
+      <w:r>
+        <w:rPr>
+          <w:lang w:val="en-GB"/>
+        </w:rPr>
+        <w:t>Restricted rooms</w:t>
+      </w:r>
+    </w:p>
+    <w:p>
+      <w:pPr>
+        <w:rPr>
+          <w:lang w:val="en-GB"/>
+        </w:rPr>
+      </w:pPr>
+      <w:r>
+        <w:rPr>
+          <w:lang w:val="en-GB"/>
+        </w:rPr>
+        <w:t>This way implemented by making separate room in which you will earn something making it possible to enter a new room.</w:t>
+      </w:r>
+      <w:r>
+        <w:rPr>
+          <w:lang w:val="en-GB"/>
+        </w:rPr>
+        <w:br/>
+        <w:t>I did this in the form of keys and a sword.</w:t>
+      </w:r>
+      <w:r>
+        <w:rPr>
+          <w:lang w:val="en-GB"/>
+        </w:rPr>
+        <w:br/>
+        <w:t xml:space="preserve">as soon as you enter the shop, a variable </w:t>
+      </w:r>
+      <w:proofErr w:type="spellStart"/>
+      <w:r>
+        <w:rPr>
+          <w:lang w:val="en-GB"/>
+        </w:rPr>
+        <w:t>visitedShop</w:t>
+      </w:r>
+      <w:proofErr w:type="spellEnd"/>
+      <w:r>
+        <w:rPr>
+          <w:lang w:val="en-GB"/>
+        </w:rPr>
+        <w:t xml:space="preserve"> changes to 1.</w:t>
+      </w:r>
+      <w:r>
+        <w:rPr>
+          <w:lang w:val="en-GB"/>
+        </w:rPr>
+        <w:br/>
+        <w:t xml:space="preserve">when you try to enter the cave it is checked whether </w:t>
+      </w:r>
+      <w:proofErr w:type="spellStart"/>
+      <w:r>
+        <w:rPr>
+          <w:lang w:val="en-GB"/>
+        </w:rPr>
+        <w:t>visitedShop</w:t>
+      </w:r>
+      <w:proofErr w:type="spellEnd"/>
+      <w:r>
+        <w:rPr>
+          <w:lang w:val="en-GB"/>
+        </w:rPr>
+        <w:t xml:space="preserve"> is 1 if not you get the message “I think you need something to go here</w:t>
+      </w:r>
+      <w:r>
+        <w:rPr>
+          <w:lang w:val="en-GB"/>
+        </w:rPr>
+        <w:t>”</w:t>
+      </w:r>
+    </w:p>
+    <w:p>
+      <w:pPr>
+        <w:rPr>
+          <w:lang w:val="en-GB"/>
+        </w:rPr>
+      </w:pPr>
+      <w:r>
+        <w:rPr>
+          <w:lang w:val="en-GB"/>
+        </w:rPr>
+        <w:t>the keys work almost exactly the same but because you need 5 pieces to enter the boss room they are stored in an array called keys when keys reaches a length of 5 another variable is set to 1(</w:t>
+      </w:r>
+      <w:proofErr w:type="spellStart"/>
+      <w:r>
+        <w:rPr>
+          <w:lang w:val="en-GB"/>
+        </w:rPr>
+        <w:t>bigKey</w:t>
+      </w:r>
+      <w:proofErr w:type="spellEnd"/>
+      <w:r>
+        <w:rPr>
+          <w:lang w:val="en-GB"/>
+        </w:rPr>
+        <w:t>)</w:t>
+      </w:r>
+      <w:r>
+        <w:rPr>
+          <w:lang w:val="en-GB"/>
+        </w:rPr>
+        <w:br/>
+        <w:t xml:space="preserve">if </w:t>
+      </w:r>
+      <w:proofErr w:type="spellStart"/>
+      <w:r>
+        <w:rPr>
+          <w:lang w:val="en-GB"/>
+        </w:rPr>
+        <w:t>bigKey</w:t>
+      </w:r>
+      <w:proofErr w:type="spellEnd"/>
+      <w:r>
+        <w:rPr>
+          <w:lang w:val="en-GB"/>
+        </w:rPr>
+        <w:t xml:space="preserve"> is 1 you are allowed to enter the boss room.</w:t>
       </w:r>
       <w:r>
         <w:rPr>
@@ -227,350 +481,107 @@
           <w:u w:val="single"/>
           <w:lang w:val="en-GB"/>
         </w:rPr>
-        <w:t>Summary</w:t>
-      </w:r>
-    </w:p>
-    <w:p>
-      <w:pPr>
-        <w:rPr>
-          <w:lang w:val="en-GB"/>
-        </w:rPr>
-      </w:pPr>
-      <w:r>
-        <w:rPr>
-          <w:lang w:val="en-GB"/>
-        </w:rPr>
-        <w:t xml:space="preserve">My game is a very basis adventure game where you make a few choices and with the right choices you obtain key pieces  which are used to open the boss room. One out of 7 rooms is a </w:t>
-      </w:r>
-      <w:proofErr w:type="spellStart"/>
-      <w:r>
-        <w:rPr>
-          <w:lang w:val="en-GB"/>
-        </w:rPr>
-        <w:t>traproom</w:t>
-      </w:r>
-      <w:proofErr w:type="spellEnd"/>
-      <w:r>
-        <w:rPr>
-          <w:lang w:val="en-GB"/>
-        </w:rPr>
-        <w:t>.</w:t>
-      </w:r>
-      <w:r>
-        <w:rPr>
-          <w:lang w:val="en-GB"/>
-        </w:rPr>
-        <w:br/>
-        <w:t>the implementation is not very special it is mostly using the already existing code from the book.</w:t>
-      </w:r>
-      <w:r>
-        <w:rPr>
-          <w:lang w:val="en-GB"/>
-        </w:rPr>
-        <w:br/>
-      </w:r>
-    </w:p>
-    <w:p>
-      <w:pPr>
-        <w:rPr>
-          <w:lang w:val="en-GB"/>
-        </w:rPr>
-      </w:pPr>
-      <w:r>
+        <w:t>Exceptions</w:t>
+      </w:r>
+    </w:p>
+    <w:p>
+      <w:pPr>
+        <w:rPr>
+          <w:lang w:val="en-GB"/>
+        </w:rPr>
+      </w:pPr>
+      <w:r>
+        <w:rPr>
+          <w:lang w:val="en-GB"/>
+        </w:rPr>
+        <w:t>I didn’t</w:t>
+      </w:r>
+      <w:r>
+        <w:rPr>
+          <w:lang w:val="en-GB"/>
+        </w:rPr>
+        <w:t xml:space="preserve"> deviate a lot from the original code.</w:t>
+      </w:r>
+    </w:p>
+    <w:p>
+      <w:pPr>
+        <w:rPr>
+          <w:lang w:val="en-GB"/>
+        </w:rPr>
+      </w:pPr>
+      <w:r>
+        <w:rPr>
+          <w:lang w:val="en-GB"/>
+        </w:rPr>
+        <w:t>Class room</w:t>
+      </w:r>
+      <w:r>
+        <w:rPr>
+          <w:lang w:val="en-GB"/>
+        </w:rPr>
+        <w:br/>
+        <w:t>something I did change is that I added 2 extra parameters to room not only does the room have a description I also gave it a name and an access Boolean.</w:t>
+      </w:r>
+      <w:r>
+        <w:rPr>
+          <w:lang w:val="en-GB"/>
+        </w:rPr>
+        <w:t xml:space="preserve"> This made it easy to lock rooms by default and to check what the current room is called.</w:t>
+      </w:r>
+    </w:p>
+    <w:p>
+      <w:pPr>
+        <w:rPr>
+          <w:lang w:val="en-GB"/>
+        </w:rPr>
+      </w:pPr>
+      <w:r>
+        <w:rPr>
+          <w:lang w:val="en-GB"/>
+        </w:rPr>
+        <w:t>I</w:t>
+      </w:r>
+      <w:r>
+        <w:rPr>
+          <w:lang w:val="en-GB"/>
+        </w:rPr>
+        <w:t xml:space="preserve">n get exit string </w:t>
+      </w:r>
+      <w:r>
+        <w:rPr>
+          <w:lang w:val="en-GB"/>
+        </w:rPr>
+        <w:t xml:space="preserve">I </w:t>
+      </w:r>
+      <w:r>
+        <w:rPr>
+          <w:lang w:val="en-GB"/>
+        </w:rPr>
+        <w:t>added that if the exit string is “directions:” to return nothing.</w:t>
+      </w:r>
+    </w:p>
+    <w:p>
+      <w:pPr>
+        <w:rPr>
+          <w:lang w:val="en-GB"/>
+        </w:rPr>
+      </w:pPr>
+      <w:r>
+        <w:rPr>
+          <w:lang w:val="en-GB"/>
+        </w:rPr>
+        <w:t>Further comments in the code should clarify everything</w:t>
+      </w:r>
+    </w:p>
+    <w:p>
+      <w:pPr>
         <w:rPr>
           <w:u w:val="single"/>
           <w:lang w:val="en-GB"/>
         </w:rPr>
-        <w:t>Expansions</w:t>
-      </w:r>
-    </w:p>
-    <w:p>
-      <w:pPr>
-        <w:rPr>
-          <w:lang w:val="en-GB"/>
-        </w:rPr>
-      </w:pPr>
-      <w:r>
-        <w:rPr>
-          <w:lang w:val="en-GB"/>
-        </w:rPr>
-        <w:t>Trapdoor</w:t>
-      </w:r>
-    </w:p>
-    <w:p>
-      <w:pPr>
-        <w:rPr>
-          <w:lang w:val="en-GB"/>
-        </w:rPr>
-      </w:pPr>
-      <w:r>
-        <w:rPr>
-          <w:lang w:val="en-GB"/>
-        </w:rPr>
-        <w:t>This is implemented by creating a</w:t>
-      </w:r>
-      <w:r>
-        <w:rPr>
-          <w:lang w:val="en-GB"/>
-        </w:rPr>
-        <w:t>n extra room in which you die immediately after entering.</w:t>
-      </w:r>
-      <w:r>
-        <w:rPr>
-          <w:lang w:val="en-GB"/>
-        </w:rPr>
-        <w:br/>
-        <w:t>this way you can make the choice whether to enter the hole or to not trust the hole and go back.</w:t>
-      </w:r>
-    </w:p>
-    <w:p>
-      <w:pPr>
-        <w:rPr>
-          <w:lang w:val="en-GB"/>
-        </w:rPr>
-      </w:pPr>
-      <w:r>
-        <w:rPr>
-          <w:lang w:val="en-GB"/>
-        </w:rPr>
-        <w:t>Restricted rooms</w:t>
-      </w:r>
-    </w:p>
-    <w:p>
-      <w:pPr>
-        <w:rPr>
-          <w:lang w:val="en-GB"/>
-        </w:rPr>
-      </w:pPr>
-      <w:r>
-        <w:rPr>
-          <w:lang w:val="en-GB"/>
-        </w:rPr>
-        <w:t>This way implemented by making separate room in which you will earn something making it possible to enter a new room.</w:t>
-      </w:r>
-      <w:r>
-        <w:rPr>
-          <w:lang w:val="en-GB"/>
-        </w:rPr>
-        <w:br/>
-        <w:t>I did this in the form of keys and a sword.</w:t>
-      </w:r>
-      <w:r>
-        <w:rPr>
-          <w:lang w:val="en-GB"/>
-        </w:rPr>
-        <w:br/>
-        <w:t xml:space="preserve">as soon as you enter the shop, a variable </w:t>
-      </w:r>
-      <w:proofErr w:type="spellStart"/>
-      <w:r>
-        <w:rPr>
-          <w:lang w:val="en-GB"/>
-        </w:rPr>
-        <w:t>visitedShop</w:t>
-      </w:r>
-      <w:proofErr w:type="spellEnd"/>
-      <w:r>
-        <w:rPr>
-          <w:lang w:val="en-GB"/>
-        </w:rPr>
-        <w:t xml:space="preserve"> changes to 1.</w:t>
-      </w:r>
-      <w:r>
-        <w:rPr>
-          <w:lang w:val="en-GB"/>
-        </w:rPr>
-        <w:br/>
-        <w:t xml:space="preserve">when you try to enter the cave it is checked whether </w:t>
-      </w:r>
-      <w:proofErr w:type="spellStart"/>
-      <w:r>
-        <w:rPr>
-          <w:lang w:val="en-GB"/>
-        </w:rPr>
-        <w:t>visitedShop</w:t>
-      </w:r>
-      <w:proofErr w:type="spellEnd"/>
-      <w:r>
-        <w:rPr>
-          <w:lang w:val="en-GB"/>
-        </w:rPr>
-        <w:t xml:space="preserve"> is 1 if not you get the message “I think you need something to go here</w:t>
-      </w:r>
-      <w:r>
-        <w:rPr>
-          <w:lang w:val="en-GB"/>
-        </w:rPr>
-        <w:t>”</w:t>
-      </w:r>
-    </w:p>
-    <w:p>
-      <w:pPr>
-        <w:rPr>
-          <w:lang w:val="en-GB"/>
-        </w:rPr>
-      </w:pPr>
-      <w:r>
-        <w:rPr>
-          <w:lang w:val="en-GB"/>
-        </w:rPr>
-        <w:t>the keys work almost exactly the same but because you need 5 pieces to enter the boss room they are stored in an array called keys when keys reaches a length of 5 another variable is set to 1(</w:t>
-      </w:r>
-      <w:proofErr w:type="spellStart"/>
-      <w:r>
-        <w:rPr>
-          <w:lang w:val="en-GB"/>
-        </w:rPr>
-        <w:t>bigKey</w:t>
-      </w:r>
-      <w:proofErr w:type="spellEnd"/>
-      <w:r>
-        <w:rPr>
-          <w:lang w:val="en-GB"/>
-        </w:rPr>
-        <w:t>)</w:t>
-      </w:r>
-      <w:r>
-        <w:rPr>
-          <w:lang w:val="en-GB"/>
-        </w:rPr>
-        <w:br/>
-        <w:t xml:space="preserve">if </w:t>
-      </w:r>
-      <w:proofErr w:type="spellStart"/>
-      <w:r>
-        <w:rPr>
-          <w:lang w:val="en-GB"/>
-        </w:rPr>
-        <w:t>bigKey</w:t>
-      </w:r>
-      <w:proofErr w:type="spellEnd"/>
-      <w:r>
-        <w:rPr>
-          <w:lang w:val="en-GB"/>
-        </w:rPr>
-        <w:t xml:space="preserve"> is 1 you are allowed to enter the boss room.</w:t>
-      </w:r>
-      <w:r>
-        <w:rPr>
-          <w:lang w:val="en-GB"/>
-        </w:rPr>
-        <w:br/>
-      </w:r>
-    </w:p>
-    <w:p>
-      <w:pPr>
-        <w:rPr>
-          <w:lang w:val="en-GB"/>
-        </w:rPr>
-      </w:pPr>
-      <w:r>
-        <w:rPr>
-          <w:u w:val="single"/>
-          <w:lang w:val="en-GB"/>
-        </w:rPr>
-        <w:t>Exceptions</w:t>
-      </w:r>
-    </w:p>
-    <w:p>
-      <w:pPr>
-        <w:rPr>
-          <w:lang w:val="en-GB"/>
-        </w:rPr>
-      </w:pPr>
-      <w:r>
-        <w:rPr>
-          <w:lang w:val="en-GB"/>
-        </w:rPr>
-        <w:t>I didn’t</w:t>
-      </w:r>
-      <w:r>
-        <w:rPr>
-          <w:lang w:val="en-GB"/>
-        </w:rPr>
-        <w:t xml:space="preserve"> deviate a lot from the original code.</w:t>
-      </w:r>
-    </w:p>
-    <w:p>
-      <w:pPr>
-        <w:rPr>
-          <w:lang w:val="en-GB"/>
-        </w:rPr>
-      </w:pPr>
-      <w:r>
-        <w:rPr>
-          <w:lang w:val="en-GB"/>
-        </w:rPr>
-        <w:t>Class room</w:t>
-      </w:r>
-      <w:r>
-        <w:rPr>
-          <w:lang w:val="en-GB"/>
-        </w:rPr>
-        <w:br/>
-        <w:t>something I did change is that I added 2 extra parameters to room not only does the room have a description I also gave it a name and an access Boolean.</w:t>
-      </w:r>
-      <w:r>
-        <w:rPr>
-          <w:lang w:val="en-GB"/>
-        </w:rPr>
-        <w:t xml:space="preserve"> This made it easy to lock rooms by default and to check what the current room is called.</w:t>
-      </w:r>
-    </w:p>
-    <w:p>
-      <w:pPr>
-        <w:rPr>
-          <w:lang w:val="en-GB"/>
-        </w:rPr>
-      </w:pPr>
-      <w:r>
-        <w:rPr>
-          <w:lang w:val="en-GB"/>
-        </w:rPr>
-        <w:t>I</w:t>
-      </w:r>
-      <w:r>
-        <w:rPr>
-          <w:lang w:val="en-GB"/>
-        </w:rPr>
-        <w:t xml:space="preserve">n get exit string </w:t>
-      </w:r>
-      <w:r>
-        <w:rPr>
-          <w:lang w:val="en-GB"/>
-        </w:rPr>
-        <w:t xml:space="preserve">I </w:t>
-      </w:r>
-      <w:r>
-        <w:rPr>
-          <w:lang w:val="en-GB"/>
-        </w:rPr>
-        <w:t>added that if the exit string is “directions:” to return nothing.</w:t>
-      </w:r>
-    </w:p>
-    <w:p>
-      <w:pPr>
-        <w:rPr>
-          <w:u w:val="single"/>
-          <w:lang w:val="en-GB"/>
-        </w:rPr>
-      </w:pPr>
-    </w:p>
-    <w:p>
-      <w:pPr>
-        <w:rPr>
-          <w:u w:val="single"/>
-          <w:lang w:val="en-GB"/>
-        </w:rPr>
-      </w:pPr>
-    </w:p>
-    <w:p>
-      <w:pPr>
-        <w:rPr>
-          <w:u w:val="single"/>
-          <w:lang w:val="en-GB"/>
-        </w:rPr>
-      </w:pPr>
+      </w:pPr>
+      <w:bookmarkStart w:id="0" w:name="_GoBack"/>
+      <w:bookmarkEnd w:id="0"/>
     </w:p>
     <w:p>
       <w:pPr>
@@ -650,19 +661,7 @@
         <w:rPr>
           <w:lang w:val="en-GB"/>
         </w:rPr>
-        <w:t xml:space="preserve"> before acquiring all the 5 key pieces, </w:t>
-      </w:r>
-      <w:r>
-        <w:rPr>
-          <w:lang w:val="en-GB"/>
-        </w:rPr>
-        <w:t>the game will tell you that you need something to go into the</w:t>
-      </w:r>
-      <w:r>
-        <w:rPr>
-          <w:lang w:val="en-GB"/>
-        </w:rPr>
-        <w:t xml:space="preserve"> room.</w:t>
+        <w:t xml:space="preserve"> before acquiring all the 5 key pieces, the game will tell you that you need something to go into the room.</w:t>
       </w:r>
     </w:p>
     <w:p>
@@ -694,20 +693,207 @@
     <w:p>
       <w:pPr>
         <w:rPr>
-          <w:lang w:val="en-GB"/>
-        </w:rPr>
-      </w:pPr>
-      <w:r>
-        <w:rPr>
-          <w:lang w:val="en-GB"/>
-        </w:rPr>
-        <w:br/>
-      </w:r>
-      <w:r>
-        <w:rPr>
           <w:u w:val="single"/>
           <w:lang w:val="en-GB"/>
         </w:rPr>
+      </w:pPr>
+      <w:r>
+        <w:rPr>
+          <w:u w:val="single"/>
+          <w:lang w:val="en-GB"/>
+        </w:rPr>
+        <w:t>The</w:t>
+      </w:r>
+      <w:r>
+        <w:rPr>
+          <w:u w:val="single"/>
+          <w:lang w:val="en-GB"/>
+        </w:rPr>
+        <w:t xml:space="preserve"> quickest way to </w:t>
+      </w:r>
+      <w:r>
+        <w:rPr>
+          <w:u w:val="single"/>
+          <w:lang w:val="en-GB"/>
+        </w:rPr>
+        <w:t xml:space="preserve">finish the </w:t>
+      </w:r>
+      <w:r>
+        <w:rPr>
+          <w:u w:val="single"/>
+          <w:lang w:val="en-GB"/>
+        </w:rPr>
+        <w:t>game</w:t>
+      </w:r>
+      <w:r>
+        <w:rPr>
+          <w:u w:val="single"/>
+          <w:lang w:val="en-GB"/>
+        </w:rPr>
+        <w:t>(</w:t>
+      </w:r>
+      <w:proofErr w:type="spellStart"/>
+      <w:r>
+        <w:rPr>
+          <w:u w:val="single"/>
+          <w:lang w:val="en-GB"/>
+        </w:rPr>
+        <w:t>tekst</w:t>
+      </w:r>
+      <w:proofErr w:type="spellEnd"/>
+      <w:r>
+        <w:rPr>
+          <w:u w:val="single"/>
+          <w:lang w:val="en-GB"/>
+        </w:rPr>
+        <w:t>):</w:t>
+      </w:r>
+    </w:p>
+    <w:p>
+      <w:pPr>
+        <w:rPr>
+          <w:lang w:val="en-GB"/>
+        </w:rPr>
+      </w:pPr>
+      <w:r>
+        <w:rPr>
+          <w:lang w:val="en-GB"/>
+        </w:rPr>
+        <w:t>Go into the town catch a butterfly , visit all three houses, pick up bone for extra dialogue(in one of the houses), try to enter the cave(fail) and then enter the shop.</w:t>
+      </w:r>
+    </w:p>
+    <w:p>
+      <w:pPr>
+        <w:rPr>
+          <w:lang w:val="en-GB"/>
+        </w:rPr>
+      </w:pPr>
+      <w:r>
+        <w:rPr>
+          <w:lang w:val="en-GB"/>
+        </w:rPr>
+        <w:t>Then enter the cave for real.</w:t>
+      </w:r>
+    </w:p>
+    <w:p>
+      <w:pPr>
+        <w:rPr>
+          <w:lang w:val="en-GB"/>
+        </w:rPr>
+      </w:pPr>
+      <w:r>
+        <w:rPr>
+          <w:lang w:val="en-GB"/>
+        </w:rPr>
+        <w:t xml:space="preserve">Try to enter </w:t>
+      </w:r>
+      <w:proofErr w:type="spellStart"/>
+      <w:r>
+        <w:rPr>
+          <w:lang w:val="en-GB"/>
+        </w:rPr>
+        <w:t>middle.room</w:t>
+      </w:r>
+      <w:proofErr w:type="spellEnd"/>
+      <w:r>
+        <w:rPr>
+          <w:lang w:val="en-GB"/>
+        </w:rPr>
+        <w:t>(fail because it’s locked)</w:t>
+      </w:r>
+    </w:p>
+    <w:p>
+      <w:pPr>
+        <w:rPr>
+          <w:lang w:val="en-GB"/>
+        </w:rPr>
+      </w:pPr>
+      <w:r>
+        <w:rPr>
+          <w:lang w:val="en-GB"/>
+        </w:rPr>
+        <w:t xml:space="preserve">Enter the rooms </w:t>
+      </w:r>
+      <w:proofErr w:type="spellStart"/>
+      <w:r>
+        <w:rPr>
+          <w:lang w:val="en-GB"/>
+        </w:rPr>
+        <w:t>left,less.left,mid-right,less.right</w:t>
+      </w:r>
+      <w:proofErr w:type="spellEnd"/>
+      <w:r>
+        <w:rPr>
+          <w:lang w:val="en-GB"/>
+        </w:rPr>
+        <w:t xml:space="preserve"> and right.</w:t>
+      </w:r>
+      <w:r>
+        <w:rPr>
+          <w:lang w:val="en-GB"/>
+        </w:rPr>
+        <w:br/>
+        <w:t>choose the correct option and earn key pieces.</w:t>
+      </w:r>
+    </w:p>
+    <w:p>
+      <w:pPr>
+        <w:rPr>
+          <w:lang w:val="en-GB"/>
+        </w:rPr>
+      </w:pPr>
+      <w:r>
+        <w:rPr>
+          <w:lang w:val="en-GB"/>
+        </w:rPr>
+        <w:t xml:space="preserve">Enter the room mid-left go into the hole and die. You keep your </w:t>
+      </w:r>
+      <w:proofErr w:type="spellStart"/>
+      <w:r>
+        <w:rPr>
+          <w:lang w:val="en-GB"/>
+        </w:rPr>
+        <w:t>stuf</w:t>
+      </w:r>
+      <w:proofErr w:type="spellEnd"/>
+      <w:r>
+        <w:rPr>
+          <w:lang w:val="en-GB"/>
+        </w:rPr>
+        <w:t xml:space="preserve"> so enter the cave again and go into the </w:t>
+      </w:r>
+      <w:proofErr w:type="spellStart"/>
+      <w:r>
+        <w:rPr>
+          <w:lang w:val="en-GB"/>
+        </w:rPr>
+        <w:t>middle.room</w:t>
+      </w:r>
+      <w:proofErr w:type="spellEnd"/>
+      <w:r>
+        <w:rPr>
+          <w:lang w:val="en-GB"/>
+        </w:rPr>
+        <w:t xml:space="preserve"> defeat the monster here and get a happy ending</w:t>
+      </w:r>
+    </w:p>
+    <w:p>
+      <w:pPr>
+        <w:rPr>
+          <w:lang w:val="en-GB"/>
+        </w:rPr>
+      </w:pPr>
+      <w:r>
+        <w:rPr>
+          <w:lang w:val="en-GB"/>
+        </w:rPr>
+        <w:br/>
+      </w:r>
+      <w:r>
+        <w:rPr>
+          <w:u w:val="single"/>
+          <w:lang w:val="en-GB"/>
+        </w:rPr>
         <w:t xml:space="preserve">The quickest way to </w:t>
       </w:r>
       <w:r>
@@ -729,6 +915,13 @@
           <w:u w:val="single"/>
           <w:lang w:val="en-GB"/>
         </w:rPr>
+        <w:t>(command guide)</w:t>
+      </w:r>
+      <w:r>
+        <w:rPr>
+          <w:u w:val="single"/>
+          <w:lang w:val="en-GB"/>
+        </w:rPr>
         <w:t>:</w:t>
       </w:r>
     </w:p>
@@ -752,12 +945,6 @@
           <w:lang w:val="en-GB"/>
         </w:rPr>
         <w:br/>
-      </w:r>
-      <w:r>
-        <w:rPr>
-          <w:sz w:val="20"/>
-          <w:lang w:val="en-GB"/>
-        </w:rPr>
         <w:t>go outside</w:t>
       </w:r>
       <w:r>
@@ -766,6 +953,14 @@
           <w:lang w:val="en-GB"/>
         </w:rPr>
         <w:br/>
+        <w:t>catch</w:t>
+      </w:r>
+      <w:r>
+        <w:rPr>
+          <w:sz w:val="20"/>
+          <w:lang w:val="en-GB"/>
+        </w:rPr>
+        <w:br/>
         <w:t xml:space="preserve">go </w:t>
       </w:r>
       <w:proofErr w:type="spellStart"/>
@@ -783,12 +978,6 @@
           <w:lang w:val="en-GB"/>
         </w:rPr>
         <w:br/>
-      </w:r>
-      <w:r>
-        <w:rPr>
-          <w:sz w:val="20"/>
-          <w:lang w:val="en-GB"/>
-        </w:rPr>
         <w:t>go outside</w:t>
       </w:r>
       <w:r>
@@ -814,12 +1003,6 @@
           <w:lang w:val="en-GB"/>
         </w:rPr>
         <w:br/>
-      </w:r>
-      <w:r>
-        <w:rPr>
-          <w:sz w:val="20"/>
-          <w:lang w:val="en-GB"/>
-        </w:rPr>
         <w:t>go outside</w:t>
       </w:r>
       <w:r>
@@ -845,12 +1028,14 @@
           <w:lang w:val="en-GB"/>
         </w:rPr>
         <w:br/>
-      </w:r>
-      <w:r>
-        <w:rPr>
-          <w:sz w:val="20"/>
-          <w:lang w:val="en-GB"/>
-        </w:rPr>
+        <w:t>pickup</w:t>
+      </w:r>
+      <w:r>
+        <w:rPr>
+          <w:sz w:val="20"/>
+          <w:lang w:val="en-GB"/>
+        </w:rPr>
+        <w:br/>
         <w:t>go outside</w:t>
       </w:r>
       <w:r>
@@ -949,12 +1134,6 @@
           <w:lang w:val="en-GB"/>
         </w:rPr>
         <w:br/>
-      </w:r>
-      <w:r>
-        <w:rPr>
-          <w:sz w:val="20"/>
-          <w:lang w:val="en-GB"/>
-        </w:rPr>
         <w:t xml:space="preserve">go </w:t>
       </w:r>
       <w:proofErr w:type="spellStart"/>
@@ -980,6 +1159,13 @@
           <w:lang w:val="en-GB"/>
         </w:rPr>
         <w:br/>
+      </w:r>
+      <w:r>
+        <w:rPr>
+          <w:sz w:val="20"/>
+          <w:lang w:val="en-GB"/>
+        </w:rPr>
+        <w:lastRenderedPageBreak/>
         <w:t>go hole(</w:t>
       </w:r>
       <w:proofErr w:type="spellStart"/>
@@ -1183,16 +1369,7 @@
           <w:lang w:val="en-GB"/>
         </w:rPr>
         <w:br/>
-        <w:t>go fight(you will be se</w:t>
-      </w:r>
-      <w:bookmarkStart w:id="0" w:name="_GoBack"/>
-      <w:bookmarkEnd w:id="0"/>
-      <w:r>
-        <w:rPr>
-          <w:sz w:val="20"/>
-          <w:lang w:val="en-GB"/>
-        </w:rPr>
-        <w:t>nd to the end room and have won the game)</w:t>
+        <w:t>go fight(you will be send to the end room and have won the game)</w:t>
       </w:r>
       <w:r>
         <w:rPr>
@@ -1964,7 +2141,7 @@
 </file>
 
 <file path=customXml/itemProps1.xml><?xml version="1.0" encoding="utf-8"?>
-<ds:datastoreItem xmlns:ds="http://schemas.openxmlformats.org/officeDocument/2006/customXml" ds:itemID="{A35B0E8D-ACAF-493F-8927-200F9BB9F81A}">
+<ds:datastoreItem xmlns:ds="http://schemas.openxmlformats.org/officeDocument/2006/customXml" ds:itemID="{760B50B1-3940-45E6-A6A8-8E1F3DC132F9}">
   <ds:schemaRefs>
     <ds:schemaRef ds:uri="http://schemas.openxmlformats.org/officeDocument/2006/bibliography"/>
   </ds:schemaRefs>

--- a/Technical notes.docx
+++ b/Technical notes.docx
@@ -231,21 +231,19 @@
         <w:rPr>
           <w:lang w:val="en-GB"/>
         </w:rPr>
-        <w:t xml:space="preserve">adventure game where you make a few choices and with the right choices you obtain key pieces  which are used to open the boss room. One out of 7 rooms is a </w:t>
-      </w:r>
-      <w:proofErr w:type="spellStart"/>
-      <w:r>
-        <w:rPr>
-          <w:lang w:val="en-GB"/>
-        </w:rPr>
-        <w:t>traproom</w:t>
-      </w:r>
-      <w:proofErr w:type="spellEnd"/>
-      <w:r>
-        <w:rPr>
-          <w:lang w:val="en-GB"/>
-        </w:rPr>
-        <w:t>.</w:t>
+        <w:t>adventure game where you make a few choices and with the right choices you obtain key pieces  which are used to open the boss room. One out of 7 rooms is a trap</w:t>
+      </w:r>
+      <w:r>
+        <w:rPr>
+          <w:lang w:val="en-GB"/>
+        </w:rPr>
+        <w:t xml:space="preserve"> </w:t>
+      </w:r>
+      <w:r>
+        <w:rPr>
+          <w:lang w:val="en-GB"/>
+        </w:rPr>
+        <w:t>room.</w:t>
       </w:r>
       <w:r>
         <w:rPr>
@@ -295,297 +293,297 @@
         </w:rPr>
         <w:t>Expansions</w:t>
       </w:r>
-    </w:p>
-    <w:p>
-      <w:pPr>
-        <w:rPr>
-          <w:lang w:val="en-GB"/>
-        </w:rPr>
-      </w:pPr>
-      <w:r>
-        <w:rPr>
-          <w:lang w:val="en-GB"/>
-        </w:rPr>
-        <w:t>Trapdoor</w:t>
-      </w:r>
-    </w:p>
-    <w:p>
-      <w:pPr>
-        <w:rPr>
-          <w:lang w:val="en-GB"/>
-        </w:rPr>
-      </w:pPr>
-      <w:r>
-        <w:rPr>
-          <w:lang w:val="en-GB"/>
-        </w:rPr>
-        <w:t>This is implemented by creating a</w:t>
-      </w:r>
-      <w:r>
-        <w:rPr>
-          <w:lang w:val="en-GB"/>
-        </w:rPr>
-        <w:t>n extra room in which you die immediately after entering.</w:t>
-      </w:r>
-      <w:r>
-        <w:rPr>
-          <w:lang w:val="en-GB"/>
-        </w:rPr>
-        <w:br/>
-        <w:t>this way you can make the choice whether to enter the hole or to not trust the hole and go back.</w:t>
-      </w:r>
-    </w:p>
-    <w:p>
-      <w:pPr>
-        <w:rPr>
-          <w:lang w:val="en-GB"/>
-        </w:rPr>
-      </w:pPr>
-      <w:r>
-        <w:rPr>
-          <w:lang w:val="en-GB"/>
-        </w:rPr>
-        <w:t>Restricted rooms</w:t>
-      </w:r>
-    </w:p>
-    <w:p>
-      <w:pPr>
-        <w:rPr>
-          <w:lang w:val="en-GB"/>
-        </w:rPr>
-      </w:pPr>
-      <w:r>
-        <w:rPr>
-          <w:lang w:val="en-GB"/>
-        </w:rPr>
-        <w:t>This way implemented by making separate room in which you will earn something making it possible to enter a new room.</w:t>
-      </w:r>
-      <w:r>
-        <w:rPr>
-          <w:lang w:val="en-GB"/>
-        </w:rPr>
-        <w:br/>
-        <w:t>I did this in the form of keys and a sword.</w:t>
-      </w:r>
-      <w:r>
-        <w:rPr>
-          <w:lang w:val="en-GB"/>
-        </w:rPr>
-        <w:br/>
-        <w:t xml:space="preserve">as soon as you enter the shop, a variable </w:t>
-      </w:r>
-      <w:proofErr w:type="spellStart"/>
-      <w:r>
-        <w:rPr>
-          <w:lang w:val="en-GB"/>
-        </w:rPr>
-        <w:t>visitedShop</w:t>
-      </w:r>
-      <w:proofErr w:type="spellEnd"/>
-      <w:r>
-        <w:rPr>
-          <w:lang w:val="en-GB"/>
-        </w:rPr>
-        <w:t xml:space="preserve"> changes to 1.</w:t>
-      </w:r>
-      <w:r>
-        <w:rPr>
-          <w:lang w:val="en-GB"/>
-        </w:rPr>
-        <w:br/>
-        <w:t xml:space="preserve">when you try to enter the cave it is checked whether </w:t>
-      </w:r>
-      <w:proofErr w:type="spellStart"/>
-      <w:r>
-        <w:rPr>
-          <w:lang w:val="en-GB"/>
-        </w:rPr>
-        <w:t>visitedShop</w:t>
-      </w:r>
-      <w:proofErr w:type="spellEnd"/>
-      <w:r>
-        <w:rPr>
-          <w:lang w:val="en-GB"/>
-        </w:rPr>
-        <w:t xml:space="preserve"> is 1 if not you get the message “I think you need something to go here</w:t>
-      </w:r>
-      <w:r>
-        <w:rPr>
-          <w:lang w:val="en-GB"/>
-        </w:rPr>
-        <w:t>”</w:t>
-      </w:r>
-    </w:p>
-    <w:p>
-      <w:pPr>
-        <w:rPr>
-          <w:lang w:val="en-GB"/>
-        </w:rPr>
-      </w:pPr>
-      <w:r>
-        <w:rPr>
-          <w:lang w:val="en-GB"/>
-        </w:rPr>
-        <w:t>the keys work almost exactly the same but because you need 5 pieces to enter the boss room they are stored in an array called keys when keys reaches a length of 5 another variable is set to 1(</w:t>
-      </w:r>
-      <w:proofErr w:type="spellStart"/>
-      <w:r>
-        <w:rPr>
-          <w:lang w:val="en-GB"/>
-        </w:rPr>
-        <w:t>bigKey</w:t>
-      </w:r>
-      <w:proofErr w:type="spellEnd"/>
-      <w:r>
-        <w:rPr>
-          <w:lang w:val="en-GB"/>
-        </w:rPr>
-        <w:t>)</w:t>
-      </w:r>
-      <w:r>
-        <w:rPr>
-          <w:lang w:val="en-GB"/>
-        </w:rPr>
-        <w:br/>
-        <w:t xml:space="preserve">if </w:t>
-      </w:r>
-      <w:proofErr w:type="spellStart"/>
-      <w:r>
-        <w:rPr>
-          <w:lang w:val="en-GB"/>
-        </w:rPr>
-        <w:t>bigKey</w:t>
-      </w:r>
-      <w:proofErr w:type="spellEnd"/>
-      <w:r>
-        <w:rPr>
-          <w:lang w:val="en-GB"/>
-        </w:rPr>
-        <w:t xml:space="preserve"> is 1 you are allowed to enter the boss room.</w:t>
-      </w:r>
-      <w:r>
-        <w:rPr>
-          <w:lang w:val="en-GB"/>
-        </w:rPr>
-        <w:br/>
-      </w:r>
-    </w:p>
-    <w:p>
-      <w:pPr>
-        <w:rPr>
-          <w:lang w:val="en-GB"/>
-        </w:rPr>
-      </w:pPr>
-      <w:r>
-        <w:rPr>
-          <w:u w:val="single"/>
-          <w:lang w:val="en-GB"/>
-        </w:rPr>
-        <w:t>Exceptions</w:t>
-      </w:r>
-    </w:p>
-    <w:p>
-      <w:pPr>
-        <w:rPr>
-          <w:lang w:val="en-GB"/>
-        </w:rPr>
-      </w:pPr>
-      <w:r>
-        <w:rPr>
-          <w:lang w:val="en-GB"/>
-        </w:rPr>
-        <w:t>I didn’t</w:t>
-      </w:r>
-      <w:r>
-        <w:rPr>
-          <w:lang w:val="en-GB"/>
-        </w:rPr>
-        <w:t xml:space="preserve"> deviate a lot from the original code.</w:t>
-      </w:r>
-    </w:p>
-    <w:p>
-      <w:pPr>
-        <w:rPr>
-          <w:lang w:val="en-GB"/>
-        </w:rPr>
-      </w:pPr>
-      <w:r>
-        <w:rPr>
-          <w:lang w:val="en-GB"/>
-        </w:rPr>
-        <w:t>Class room</w:t>
-      </w:r>
-      <w:r>
-        <w:rPr>
-          <w:lang w:val="en-GB"/>
-        </w:rPr>
-        <w:br/>
-        <w:t>something I did change is that I added 2 extra parameters to room not only does the room have a description I also gave it a name and an access Boolean.</w:t>
-      </w:r>
-      <w:r>
-        <w:rPr>
-          <w:lang w:val="en-GB"/>
-        </w:rPr>
-        <w:t xml:space="preserve"> This made it easy to lock rooms by default and to check what the current room is called.</w:t>
-      </w:r>
-    </w:p>
-    <w:p>
-      <w:pPr>
-        <w:rPr>
-          <w:lang w:val="en-GB"/>
-        </w:rPr>
-      </w:pPr>
-      <w:r>
-        <w:rPr>
-          <w:lang w:val="en-GB"/>
-        </w:rPr>
-        <w:t>I</w:t>
-      </w:r>
-      <w:r>
-        <w:rPr>
-          <w:lang w:val="en-GB"/>
-        </w:rPr>
-        <w:t xml:space="preserve">n get exit string </w:t>
-      </w:r>
-      <w:r>
-        <w:rPr>
-          <w:lang w:val="en-GB"/>
-        </w:rPr>
-        <w:t xml:space="preserve">I </w:t>
-      </w:r>
-      <w:r>
-        <w:rPr>
-          <w:lang w:val="en-GB"/>
-        </w:rPr>
-        <w:t>added that if the exit string is “directions:” to return nothing.</w:t>
-      </w:r>
-    </w:p>
-    <w:p>
-      <w:pPr>
-        <w:rPr>
-          <w:lang w:val="en-GB"/>
-        </w:rPr>
-      </w:pPr>
-      <w:r>
-        <w:rPr>
-          <w:lang w:val="en-GB"/>
-        </w:rPr>
-        <w:t>Further comments in the code should clarify everything</w:t>
-      </w:r>
-    </w:p>
-    <w:p>
-      <w:pPr>
-        <w:rPr>
-          <w:u w:val="single"/>
-          <w:lang w:val="en-GB"/>
-        </w:rPr>
-      </w:pPr>
       <w:bookmarkStart w:id="0" w:name="_GoBack"/>
       <w:bookmarkEnd w:id="0"/>
     </w:p>
     <w:p>
       <w:pPr>
         <w:rPr>
+          <w:lang w:val="en-GB"/>
+        </w:rPr>
+      </w:pPr>
+      <w:r>
+        <w:rPr>
+          <w:lang w:val="en-GB"/>
+        </w:rPr>
+        <w:t>Trapdoor</w:t>
+      </w:r>
+    </w:p>
+    <w:p>
+      <w:pPr>
+        <w:rPr>
+          <w:lang w:val="en-GB"/>
+        </w:rPr>
+      </w:pPr>
+      <w:r>
+        <w:rPr>
+          <w:lang w:val="en-GB"/>
+        </w:rPr>
+        <w:t>This is implemented by creating a</w:t>
+      </w:r>
+      <w:r>
+        <w:rPr>
+          <w:lang w:val="en-GB"/>
+        </w:rPr>
+        <w:t>n extra room in which you die immediately after entering.</w:t>
+      </w:r>
+      <w:r>
+        <w:rPr>
+          <w:lang w:val="en-GB"/>
+        </w:rPr>
+        <w:br/>
+        <w:t>this way you can make the choice whether to enter the hole or to not trust the hole and go back.</w:t>
+      </w:r>
+    </w:p>
+    <w:p>
+      <w:pPr>
+        <w:rPr>
+          <w:lang w:val="en-GB"/>
+        </w:rPr>
+      </w:pPr>
+      <w:r>
+        <w:rPr>
+          <w:lang w:val="en-GB"/>
+        </w:rPr>
+        <w:t>Restricted rooms</w:t>
+      </w:r>
+    </w:p>
+    <w:p>
+      <w:pPr>
+        <w:rPr>
+          <w:lang w:val="en-GB"/>
+        </w:rPr>
+      </w:pPr>
+      <w:r>
+        <w:rPr>
+          <w:lang w:val="en-GB"/>
+        </w:rPr>
+        <w:t>This way implemented by making separate room in which you will earn something making it possible to enter a new room.</w:t>
+      </w:r>
+      <w:r>
+        <w:rPr>
+          <w:lang w:val="en-GB"/>
+        </w:rPr>
+        <w:br/>
+        <w:t>I did this in the form of keys and a sword.</w:t>
+      </w:r>
+      <w:r>
+        <w:rPr>
+          <w:lang w:val="en-GB"/>
+        </w:rPr>
+        <w:br/>
+        <w:t xml:space="preserve">as soon as you enter the shop, a variable </w:t>
+      </w:r>
+      <w:proofErr w:type="spellStart"/>
+      <w:r>
+        <w:rPr>
+          <w:lang w:val="en-GB"/>
+        </w:rPr>
+        <w:t>visitedShop</w:t>
+      </w:r>
+      <w:proofErr w:type="spellEnd"/>
+      <w:r>
+        <w:rPr>
+          <w:lang w:val="en-GB"/>
+        </w:rPr>
+        <w:t xml:space="preserve"> changes to 1.</w:t>
+      </w:r>
+      <w:r>
+        <w:rPr>
+          <w:lang w:val="en-GB"/>
+        </w:rPr>
+        <w:br/>
+        <w:t xml:space="preserve">when you try to enter the cave it is checked whether </w:t>
+      </w:r>
+      <w:proofErr w:type="spellStart"/>
+      <w:r>
+        <w:rPr>
+          <w:lang w:val="en-GB"/>
+        </w:rPr>
+        <w:t>visitedShop</w:t>
+      </w:r>
+      <w:proofErr w:type="spellEnd"/>
+      <w:r>
+        <w:rPr>
+          <w:lang w:val="en-GB"/>
+        </w:rPr>
+        <w:t xml:space="preserve"> is 1 if not you get the message “I think you need something to go here</w:t>
+      </w:r>
+      <w:r>
+        <w:rPr>
+          <w:lang w:val="en-GB"/>
+        </w:rPr>
+        <w:t>”</w:t>
+      </w:r>
+    </w:p>
+    <w:p>
+      <w:pPr>
+        <w:rPr>
+          <w:lang w:val="en-GB"/>
+        </w:rPr>
+      </w:pPr>
+      <w:r>
+        <w:rPr>
+          <w:lang w:val="en-GB"/>
+        </w:rPr>
+        <w:t>the keys work almost exactly the same but because you need 5 pieces to enter the boss room they are stored in an array called keys when keys reaches a length of 5 another variable is set to 1(</w:t>
+      </w:r>
+      <w:proofErr w:type="spellStart"/>
+      <w:r>
+        <w:rPr>
+          <w:lang w:val="en-GB"/>
+        </w:rPr>
+        <w:t>bigKey</w:t>
+      </w:r>
+      <w:proofErr w:type="spellEnd"/>
+      <w:r>
+        <w:rPr>
+          <w:lang w:val="en-GB"/>
+        </w:rPr>
+        <w:t>)</w:t>
+      </w:r>
+      <w:r>
+        <w:rPr>
+          <w:lang w:val="en-GB"/>
+        </w:rPr>
+        <w:br/>
+        <w:t xml:space="preserve">if </w:t>
+      </w:r>
+      <w:proofErr w:type="spellStart"/>
+      <w:r>
+        <w:rPr>
+          <w:lang w:val="en-GB"/>
+        </w:rPr>
+        <w:t>bigKey</w:t>
+      </w:r>
+      <w:proofErr w:type="spellEnd"/>
+      <w:r>
+        <w:rPr>
+          <w:lang w:val="en-GB"/>
+        </w:rPr>
+        <w:t xml:space="preserve"> is 1 you are allowed to enter the boss room.</w:t>
+      </w:r>
+      <w:r>
+        <w:rPr>
+          <w:lang w:val="en-GB"/>
+        </w:rPr>
+        <w:br/>
+      </w:r>
+    </w:p>
+    <w:p>
+      <w:pPr>
+        <w:rPr>
+          <w:lang w:val="en-GB"/>
+        </w:rPr>
+      </w:pPr>
+      <w:r>
+        <w:rPr>
+          <w:u w:val="single"/>
+          <w:lang w:val="en-GB"/>
+        </w:rPr>
+        <w:t>Exceptions</w:t>
+      </w:r>
+    </w:p>
+    <w:p>
+      <w:pPr>
+        <w:rPr>
+          <w:lang w:val="en-GB"/>
+        </w:rPr>
+      </w:pPr>
+      <w:r>
+        <w:rPr>
+          <w:lang w:val="en-GB"/>
+        </w:rPr>
+        <w:t>I didn’t</w:t>
+      </w:r>
+      <w:r>
+        <w:rPr>
+          <w:lang w:val="en-GB"/>
+        </w:rPr>
+        <w:t xml:space="preserve"> deviate a lot from the original code.</w:t>
+      </w:r>
+    </w:p>
+    <w:p>
+      <w:pPr>
+        <w:rPr>
+          <w:lang w:val="en-GB"/>
+        </w:rPr>
+      </w:pPr>
+      <w:r>
+        <w:rPr>
+          <w:lang w:val="en-GB"/>
+        </w:rPr>
+        <w:t>Class room</w:t>
+      </w:r>
+      <w:r>
+        <w:rPr>
+          <w:lang w:val="en-GB"/>
+        </w:rPr>
+        <w:br/>
+        <w:t>something I did change is that I added 2 extra parameters to room not only does the room have a description I also gave it a name and an access Boolean.</w:t>
+      </w:r>
+      <w:r>
+        <w:rPr>
+          <w:lang w:val="en-GB"/>
+        </w:rPr>
+        <w:t xml:space="preserve"> This made it easy to lock rooms by default and to check what the current room is called.</w:t>
+      </w:r>
+    </w:p>
+    <w:p>
+      <w:pPr>
+        <w:rPr>
+          <w:lang w:val="en-GB"/>
+        </w:rPr>
+      </w:pPr>
+      <w:r>
+        <w:rPr>
+          <w:lang w:val="en-GB"/>
+        </w:rPr>
+        <w:t>I</w:t>
+      </w:r>
+      <w:r>
+        <w:rPr>
+          <w:lang w:val="en-GB"/>
+        </w:rPr>
+        <w:t xml:space="preserve">n get exit string </w:t>
+      </w:r>
+      <w:r>
+        <w:rPr>
+          <w:lang w:val="en-GB"/>
+        </w:rPr>
+        <w:t xml:space="preserve">I </w:t>
+      </w:r>
+      <w:r>
+        <w:rPr>
+          <w:lang w:val="en-GB"/>
+        </w:rPr>
+        <w:t>added that if the exit string is “directions:” to return nothing.</w:t>
+      </w:r>
+    </w:p>
+    <w:p>
+      <w:pPr>
+        <w:rPr>
+          <w:lang w:val="en-GB"/>
+        </w:rPr>
+      </w:pPr>
+      <w:r>
+        <w:rPr>
+          <w:lang w:val="en-GB"/>
+        </w:rPr>
+        <w:t>Further comments in the code should clarify everything</w:t>
+      </w:r>
+    </w:p>
+    <w:p>
+      <w:pPr>
+        <w:rPr>
+          <w:u w:val="single"/>
+          <w:lang w:val="en-GB"/>
+        </w:rPr>
+      </w:pPr>
+    </w:p>
+    <w:p>
+      <w:pPr>
+        <w:rPr>
           <w:u w:val="single"/>
           <w:lang w:val="en-GB"/>
         </w:rPr>
@@ -846,16 +844,14 @@
         <w:rPr>
           <w:lang w:val="en-GB"/>
         </w:rPr>
-        <w:t xml:space="preserve">Enter the room mid-left go into the hole and die. You keep your </w:t>
-      </w:r>
-      <w:proofErr w:type="spellStart"/>
-      <w:r>
-        <w:rPr>
-          <w:lang w:val="en-GB"/>
-        </w:rPr>
-        <w:t>stuf</w:t>
-      </w:r>
-      <w:proofErr w:type="spellEnd"/>
+        <w:t>Enter the room mid-left go into the hole and die. You keep your stuf</w:t>
+      </w:r>
+      <w:r>
+        <w:rPr>
+          <w:lang w:val="en-GB"/>
+        </w:rPr>
+        <w:t>f</w:t>
+      </w:r>
       <w:r>
         <w:rPr>
           <w:lang w:val="en-GB"/>
@@ -875,6 +871,12 @@
           <w:lang w:val="en-GB"/>
         </w:rPr>
         <w:t xml:space="preserve"> defeat the monster here and get a happy ending</w:t>
+      </w:r>
+      <w:r>
+        <w:rPr>
+          <w:lang w:val="en-GB"/>
+        </w:rPr>
+        <w:t>.</w:t>
       </w:r>
     </w:p>
     <w:p>
@@ -1287,6 +1289,14 @@
           <w:lang w:val="en-GB"/>
         </w:rPr>
         <w:br/>
+        <w:t>pickup</w:t>
+      </w:r>
+      <w:r>
+        <w:rPr>
+          <w:sz w:val="20"/>
+          <w:lang w:val="en-GB"/>
+        </w:rPr>
+        <w:br/>
         <w:t>go fight</w:t>
       </w:r>
       <w:r>
@@ -1369,7 +1379,31 @@
           <w:lang w:val="en-GB"/>
         </w:rPr>
         <w:br/>
-        <w:t>go fight(you will be send to the end room and have won the game)</w:t>
+        <w:t>go fight</w:t>
+      </w:r>
+      <w:r>
+        <w:rPr>
+          <w:sz w:val="20"/>
+          <w:lang w:val="en-GB"/>
+        </w:rPr>
+        <w:br/>
+        <w:t xml:space="preserve">go </w:t>
+      </w:r>
+      <w:proofErr w:type="spellStart"/>
+      <w:r>
+        <w:rPr>
+          <w:sz w:val="20"/>
+          <w:lang w:val="en-GB"/>
+        </w:rPr>
+        <w:t>final.hit</w:t>
+      </w:r>
+      <w:proofErr w:type="spellEnd"/>
+      <w:r>
+        <w:rPr>
+          <w:sz w:val="20"/>
+          <w:lang w:val="en-GB"/>
+        </w:rPr>
+        <w:t>(you will be send to the end room and have won the game)</w:t>
       </w:r>
       <w:r>
         <w:rPr>
@@ -2141,7 +2175,7 @@
 </file>
 
 <file path=customXml/itemProps1.xml><?xml version="1.0" encoding="utf-8"?>
-<ds:datastoreItem xmlns:ds="http://schemas.openxmlformats.org/officeDocument/2006/customXml" ds:itemID="{760B50B1-3940-45E6-A6A8-8E1F3DC132F9}">
+<ds:datastoreItem xmlns:ds="http://schemas.openxmlformats.org/officeDocument/2006/customXml" ds:itemID="{4C81C9F1-5DA3-470F-8A72-2F7E6C94A4E8}">
   <ds:schemaRefs>
     <ds:schemaRef ds:uri="http://schemas.openxmlformats.org/officeDocument/2006/bibliography"/>
   </ds:schemaRefs>

--- a/Technical notes.docx
+++ b/Technical notes.docx
@@ -293,866 +293,929 @@
         </w:rPr>
         <w:t>Expansions</w:t>
       </w:r>
+    </w:p>
+    <w:p>
+      <w:pPr>
+        <w:rPr>
+          <w:lang w:val="en-GB"/>
+        </w:rPr>
+      </w:pPr>
+      <w:r>
+        <w:rPr>
+          <w:lang w:val="en-GB"/>
+        </w:rPr>
+        <w:t>Trapdoor</w:t>
+      </w:r>
+    </w:p>
+    <w:p>
+      <w:pPr>
+        <w:rPr>
+          <w:lang w:val="en-GB"/>
+        </w:rPr>
+      </w:pPr>
+      <w:r>
+        <w:rPr>
+          <w:lang w:val="en-GB"/>
+        </w:rPr>
+        <w:t>This is implemented by creating a</w:t>
+      </w:r>
+      <w:r>
+        <w:rPr>
+          <w:lang w:val="en-GB"/>
+        </w:rPr>
+        <w:t>n extra room in which you die immediately after entering.</w:t>
+      </w:r>
+      <w:r>
+        <w:rPr>
+          <w:lang w:val="en-GB"/>
+        </w:rPr>
+        <w:br/>
+        <w:t>this way you can make the choice whether to enter the hole or to not trust the hole and go back.</w:t>
+      </w:r>
+    </w:p>
+    <w:p>
+      <w:pPr>
+        <w:rPr>
+          <w:lang w:val="en-GB"/>
+        </w:rPr>
+      </w:pPr>
+      <w:r>
+        <w:rPr>
+          <w:lang w:val="en-GB"/>
+        </w:rPr>
+        <w:t>Restricted rooms</w:t>
+      </w:r>
+    </w:p>
+    <w:p>
+      <w:pPr>
+        <w:rPr>
+          <w:lang w:val="en-GB"/>
+        </w:rPr>
+      </w:pPr>
+      <w:r>
+        <w:rPr>
+          <w:lang w:val="en-GB"/>
+        </w:rPr>
+        <w:t>This way implemented by making separate room in which you will earn something making it possible to enter a new room.</w:t>
+      </w:r>
+      <w:r>
+        <w:rPr>
+          <w:lang w:val="en-GB"/>
+        </w:rPr>
+        <w:br/>
+        <w:t>I did this in the form of keys and a sword.</w:t>
+      </w:r>
+      <w:r>
+        <w:rPr>
+          <w:lang w:val="en-GB"/>
+        </w:rPr>
+        <w:br/>
+        <w:t xml:space="preserve">as soon as you enter the shop, a variable </w:t>
+      </w:r>
+      <w:proofErr w:type="spellStart"/>
+      <w:r>
+        <w:rPr>
+          <w:lang w:val="en-GB"/>
+        </w:rPr>
+        <w:t>visitedShop</w:t>
+      </w:r>
+      <w:proofErr w:type="spellEnd"/>
+      <w:r>
+        <w:rPr>
+          <w:lang w:val="en-GB"/>
+        </w:rPr>
+        <w:t xml:space="preserve"> changes to 1.</w:t>
+      </w:r>
+      <w:r>
+        <w:rPr>
+          <w:lang w:val="en-GB"/>
+        </w:rPr>
+        <w:br/>
+        <w:t xml:space="preserve">when you try to enter the cave it is checked whether </w:t>
+      </w:r>
+      <w:proofErr w:type="spellStart"/>
+      <w:r>
+        <w:rPr>
+          <w:lang w:val="en-GB"/>
+        </w:rPr>
+        <w:t>visitedShop</w:t>
+      </w:r>
+      <w:proofErr w:type="spellEnd"/>
+      <w:r>
+        <w:rPr>
+          <w:lang w:val="en-GB"/>
+        </w:rPr>
+        <w:t xml:space="preserve"> is 1 if not you get the message “I think you need something to go here</w:t>
+      </w:r>
+      <w:r>
+        <w:rPr>
+          <w:lang w:val="en-GB"/>
+        </w:rPr>
+        <w:t>”</w:t>
+      </w:r>
+    </w:p>
+    <w:p>
+      <w:pPr>
+        <w:rPr>
+          <w:lang w:val="en-GB"/>
+        </w:rPr>
+      </w:pPr>
+      <w:r>
+        <w:rPr>
+          <w:lang w:val="en-GB"/>
+        </w:rPr>
+        <w:t>the keys work almost exactly the same but because you need 5 pieces to enter the boss room they are stored in an array called keys when keys reaches a length of 5 another variable is set to 1(</w:t>
+      </w:r>
+      <w:proofErr w:type="spellStart"/>
+      <w:r>
+        <w:rPr>
+          <w:lang w:val="en-GB"/>
+        </w:rPr>
+        <w:t>bigKey</w:t>
+      </w:r>
+      <w:proofErr w:type="spellEnd"/>
+      <w:r>
+        <w:rPr>
+          <w:lang w:val="en-GB"/>
+        </w:rPr>
+        <w:t>)</w:t>
+      </w:r>
+      <w:r>
+        <w:rPr>
+          <w:lang w:val="en-GB"/>
+        </w:rPr>
+        <w:br/>
+        <w:t xml:space="preserve">if </w:t>
+      </w:r>
+      <w:proofErr w:type="spellStart"/>
+      <w:r>
+        <w:rPr>
+          <w:lang w:val="en-GB"/>
+        </w:rPr>
+        <w:t>bigKey</w:t>
+      </w:r>
+      <w:proofErr w:type="spellEnd"/>
+      <w:r>
+        <w:rPr>
+          <w:lang w:val="en-GB"/>
+        </w:rPr>
+        <w:t xml:space="preserve"> is 1 you are allowed to enter the boss room.</w:t>
+      </w:r>
+      <w:r>
+        <w:rPr>
+          <w:lang w:val="en-GB"/>
+        </w:rPr>
+        <w:br/>
+      </w:r>
+    </w:p>
+    <w:p>
+      <w:pPr>
+        <w:rPr>
+          <w:lang w:val="en-GB"/>
+        </w:rPr>
+      </w:pPr>
+      <w:r>
+        <w:rPr>
+          <w:u w:val="single"/>
+          <w:lang w:val="en-GB"/>
+        </w:rPr>
+        <w:t>Exceptions</w:t>
+      </w:r>
+    </w:p>
+    <w:p>
+      <w:pPr>
+        <w:rPr>
+          <w:lang w:val="en-GB"/>
+        </w:rPr>
+      </w:pPr>
+      <w:r>
+        <w:rPr>
+          <w:lang w:val="en-GB"/>
+        </w:rPr>
+        <w:t>I didn’t</w:t>
+      </w:r>
+      <w:r>
+        <w:rPr>
+          <w:lang w:val="en-GB"/>
+        </w:rPr>
+        <w:t xml:space="preserve"> deviate a lot from the original code.</w:t>
+      </w:r>
+    </w:p>
+    <w:p>
+      <w:pPr>
+        <w:rPr>
+          <w:lang w:val="en-GB"/>
+        </w:rPr>
+      </w:pPr>
+      <w:r>
+        <w:rPr>
+          <w:lang w:val="en-GB"/>
+        </w:rPr>
+        <w:t>Class room</w:t>
+      </w:r>
+      <w:r>
+        <w:rPr>
+          <w:lang w:val="en-GB"/>
+        </w:rPr>
+        <w:br/>
+        <w:t>something I did change is that I added 2 extra parameters to room not only does the room have a description I also gave it a name and an access Boolean.</w:t>
+      </w:r>
+      <w:r>
+        <w:rPr>
+          <w:lang w:val="en-GB"/>
+        </w:rPr>
+        <w:t xml:space="preserve"> This made it easy to lock rooms by default and to check what the current room is called.</w:t>
+      </w:r>
+    </w:p>
+    <w:p>
+      <w:pPr>
+        <w:rPr>
+          <w:lang w:val="en-GB"/>
+        </w:rPr>
+      </w:pPr>
+      <w:r>
+        <w:rPr>
+          <w:lang w:val="en-GB"/>
+        </w:rPr>
+        <w:t>I</w:t>
+      </w:r>
+      <w:r>
+        <w:rPr>
+          <w:lang w:val="en-GB"/>
+        </w:rPr>
+        <w:t xml:space="preserve">n get exit string </w:t>
+      </w:r>
+      <w:r>
+        <w:rPr>
+          <w:lang w:val="en-GB"/>
+        </w:rPr>
+        <w:t xml:space="preserve">I </w:t>
+      </w:r>
+      <w:r>
+        <w:rPr>
+          <w:lang w:val="en-GB"/>
+        </w:rPr>
+        <w:t>added that if the exit string is “directions:” to return nothing.</w:t>
+      </w:r>
+    </w:p>
+    <w:p>
+      <w:pPr>
+        <w:rPr>
+          <w:lang w:val="en-GB"/>
+        </w:rPr>
+      </w:pPr>
+      <w:r>
+        <w:rPr>
+          <w:lang w:val="en-GB"/>
+        </w:rPr>
+        <w:t>Further comments in the code should clarify everything</w:t>
+      </w:r>
+    </w:p>
+    <w:p>
+      <w:pPr>
+        <w:rPr>
+          <w:u w:val="single"/>
+          <w:lang w:val="en-GB"/>
+        </w:rPr>
+      </w:pPr>
+    </w:p>
+    <w:p>
+      <w:pPr>
+        <w:rPr>
+          <w:u w:val="single"/>
+          <w:lang w:val="en-GB"/>
+        </w:rPr>
+      </w:pPr>
+      <w:r>
+        <w:rPr>
+          <w:u w:val="single"/>
+          <w:lang w:val="en-GB"/>
+        </w:rPr>
+        <w:lastRenderedPageBreak/>
+        <w:t>Examples</w:t>
+      </w:r>
+    </w:p>
+    <w:p>
+      <w:pPr>
+        <w:rPr>
+          <w:lang w:val="en-GB"/>
+        </w:rPr>
+      </w:pPr>
+      <w:r>
+        <w:rPr>
+          <w:lang w:val="en-GB"/>
+        </w:rPr>
+        <w:t>To</w:t>
+      </w:r>
+      <w:r>
+        <w:rPr>
+          <w:lang w:val="en-GB"/>
+        </w:rPr>
+        <w:t xml:space="preserve"> test the restricted rooms</w:t>
+      </w:r>
+    </w:p>
+    <w:p>
+      <w:pPr>
+        <w:rPr>
+          <w:lang w:val="en-GB"/>
+        </w:rPr>
+      </w:pPr>
+      <w:r>
+        <w:rPr>
+          <w:lang w:val="en-GB"/>
+        </w:rPr>
+        <w:t>Go to the cave before you visit the shop, the game will tell you that you need something to go into the room.</w:t>
+      </w:r>
+      <w:r>
+        <w:rPr>
+          <w:lang w:val="en-GB"/>
+        </w:rPr>
+        <w:br/>
+        <w:t>or</w:t>
+      </w:r>
+      <w:r>
+        <w:rPr>
+          <w:lang w:val="en-GB"/>
+        </w:rPr>
+        <w:t xml:space="preserve"> </w:t>
+      </w:r>
+      <w:r>
+        <w:rPr>
+          <w:lang w:val="en-GB"/>
+        </w:rPr>
+        <w:t xml:space="preserve">go to the </w:t>
+      </w:r>
+      <w:proofErr w:type="spellStart"/>
+      <w:r>
+        <w:rPr>
+          <w:lang w:val="en-GB"/>
+        </w:rPr>
+        <w:t>middle.room</w:t>
+      </w:r>
+      <w:proofErr w:type="spellEnd"/>
+      <w:r>
+        <w:rPr>
+          <w:lang w:val="en-GB"/>
+        </w:rPr>
+        <w:t xml:space="preserve"> before acquiring all the 5 key pieces, the game will tell you that you need something to go into the room.</w:t>
+      </w:r>
+    </w:p>
+    <w:p>
+      <w:pPr>
+        <w:rPr>
+          <w:lang w:val="en-GB"/>
+        </w:rPr>
+      </w:pPr>
+      <w:r>
+        <w:rPr>
+          <w:lang w:val="en-GB"/>
+        </w:rPr>
+        <w:t>To test trapdoor</w:t>
+      </w:r>
+    </w:p>
+    <w:p>
+      <w:pPr>
+        <w:rPr>
+          <w:lang w:val="en-GB"/>
+        </w:rPr>
+      </w:pPr>
+      <w:r>
+        <w:rPr>
+          <w:lang w:val="en-GB"/>
+        </w:rPr>
+        <w:t>Go to the mid-left room, here you will get the choice to enter the hole if you enter the hole you will instantly be killed. When killed you will go back to your house (you keep your items when you die so no need to visit the shop again or to defeat the same monster twice)if you choose to go back to the main cave nothing happens</w:t>
+      </w:r>
+    </w:p>
+    <w:p>
+      <w:pPr>
+        <w:rPr>
+          <w:u w:val="single"/>
+          <w:lang w:val="en-GB"/>
+        </w:rPr>
+      </w:pPr>
+      <w:r>
+        <w:rPr>
+          <w:u w:val="single"/>
+          <w:lang w:val="en-GB"/>
+        </w:rPr>
+        <w:t>The</w:t>
+      </w:r>
+      <w:r>
+        <w:rPr>
+          <w:u w:val="single"/>
+          <w:lang w:val="en-GB"/>
+        </w:rPr>
+        <w:t xml:space="preserve"> quickest way to </w:t>
+      </w:r>
+      <w:r>
+        <w:rPr>
+          <w:u w:val="single"/>
+          <w:lang w:val="en-GB"/>
+        </w:rPr>
+        <w:t xml:space="preserve">finish the </w:t>
+      </w:r>
+      <w:r>
+        <w:rPr>
+          <w:u w:val="single"/>
+          <w:lang w:val="en-GB"/>
+        </w:rPr>
+        <w:t>game</w:t>
+      </w:r>
+      <w:r>
+        <w:rPr>
+          <w:u w:val="single"/>
+          <w:lang w:val="en-GB"/>
+        </w:rPr>
+        <w:t>(</w:t>
+      </w:r>
+      <w:proofErr w:type="spellStart"/>
+      <w:r>
+        <w:rPr>
+          <w:u w:val="single"/>
+          <w:lang w:val="en-GB"/>
+        </w:rPr>
+        <w:t>tekst</w:t>
+      </w:r>
+      <w:proofErr w:type="spellEnd"/>
+      <w:r>
+        <w:rPr>
+          <w:u w:val="single"/>
+          <w:lang w:val="en-GB"/>
+        </w:rPr>
+        <w:t>):</w:t>
+      </w:r>
+    </w:p>
+    <w:p>
+      <w:pPr>
+        <w:rPr>
+          <w:lang w:val="en-GB"/>
+        </w:rPr>
+      </w:pPr>
+      <w:r>
+        <w:rPr>
+          <w:lang w:val="en-GB"/>
+        </w:rPr>
+        <w:t>Go into the town catch a butterfly , visit all three houses, pick up bone for extra dialogue(in one of the houses), try to enter the cave(fail) and then enter the shop.</w:t>
+      </w:r>
+    </w:p>
+    <w:p>
+      <w:pPr>
+        <w:rPr>
+          <w:lang w:val="en-GB"/>
+        </w:rPr>
+      </w:pPr>
+      <w:r>
+        <w:rPr>
+          <w:lang w:val="en-GB"/>
+        </w:rPr>
+        <w:t>Then enter the cave for real.</w:t>
+      </w:r>
+    </w:p>
+    <w:p>
+      <w:pPr>
+        <w:rPr>
+          <w:lang w:val="en-GB"/>
+        </w:rPr>
+      </w:pPr>
+      <w:r>
+        <w:rPr>
+          <w:lang w:val="en-GB"/>
+        </w:rPr>
+        <w:t xml:space="preserve">Try to enter </w:t>
+      </w:r>
+      <w:proofErr w:type="spellStart"/>
+      <w:r>
+        <w:rPr>
+          <w:lang w:val="en-GB"/>
+        </w:rPr>
+        <w:t>middle.room</w:t>
+      </w:r>
+      <w:proofErr w:type="spellEnd"/>
+      <w:r>
+        <w:rPr>
+          <w:lang w:val="en-GB"/>
+        </w:rPr>
+        <w:t>(fail because it’s locked)</w:t>
+      </w:r>
+    </w:p>
+    <w:p>
+      <w:pPr>
+        <w:rPr>
+          <w:lang w:val="en-GB"/>
+        </w:rPr>
+      </w:pPr>
+      <w:r>
+        <w:rPr>
+          <w:lang w:val="en-GB"/>
+        </w:rPr>
+        <w:t>Enter the rooms left,</w:t>
+      </w:r>
+      <w:r>
+        <w:rPr>
+          <w:lang w:val="en-GB"/>
+        </w:rPr>
+        <w:t xml:space="preserve"> </w:t>
+      </w:r>
+      <w:proofErr w:type="spellStart"/>
+      <w:r>
+        <w:rPr>
+          <w:lang w:val="en-GB"/>
+        </w:rPr>
+        <w:t>less.left</w:t>
+      </w:r>
+      <w:proofErr w:type="spellEnd"/>
+      <w:r>
+        <w:rPr>
+          <w:lang w:val="en-GB"/>
+        </w:rPr>
+        <w:t>,</w:t>
+      </w:r>
+      <w:r>
+        <w:rPr>
+          <w:lang w:val="en-GB"/>
+        </w:rPr>
+        <w:t xml:space="preserve"> </w:t>
+      </w:r>
+      <w:r>
+        <w:rPr>
+          <w:lang w:val="en-GB"/>
+        </w:rPr>
+        <w:t>mid-right</w:t>
+      </w:r>
+      <w:r>
+        <w:rPr>
+          <w:lang w:val="en-GB"/>
+        </w:rPr>
+        <w:t xml:space="preserve"> </w:t>
+      </w:r>
+      <w:r>
+        <w:rPr>
+          <w:lang w:val="en-GB"/>
+        </w:rPr>
+        <w:t>,</w:t>
+      </w:r>
+      <w:proofErr w:type="spellStart"/>
+      <w:r>
+        <w:rPr>
+          <w:lang w:val="en-GB"/>
+        </w:rPr>
+        <w:t>less.right</w:t>
+      </w:r>
+      <w:proofErr w:type="spellEnd"/>
+      <w:r>
+        <w:rPr>
+          <w:lang w:val="en-GB"/>
+        </w:rPr>
+        <w:t xml:space="preserve"> and right.</w:t>
+      </w:r>
+      <w:r>
+        <w:rPr>
+          <w:lang w:val="en-GB"/>
+        </w:rPr>
+        <w:t>(in one of these rooms you can pick up slime)</w:t>
+      </w:r>
+      <w:r>
+        <w:rPr>
+          <w:lang w:val="en-GB"/>
+        </w:rPr>
+        <w:br/>
+        <w:t>choose the correct option and earn key p</w:t>
+      </w:r>
       <w:bookmarkStart w:id="0" w:name="_GoBack"/>
       <w:bookmarkEnd w:id="0"/>
-    </w:p>
-    <w:p>
-      <w:pPr>
-        <w:rPr>
-          <w:lang w:val="en-GB"/>
-        </w:rPr>
-      </w:pPr>
-      <w:r>
-        <w:rPr>
-          <w:lang w:val="en-GB"/>
-        </w:rPr>
-        <w:t>Trapdoor</w:t>
-      </w:r>
-    </w:p>
-    <w:p>
-      <w:pPr>
-        <w:rPr>
-          <w:lang w:val="en-GB"/>
-        </w:rPr>
-      </w:pPr>
-      <w:r>
-        <w:rPr>
-          <w:lang w:val="en-GB"/>
-        </w:rPr>
-        <w:t>This is implemented by creating a</w:t>
-      </w:r>
-      <w:r>
-        <w:rPr>
-          <w:lang w:val="en-GB"/>
-        </w:rPr>
-        <w:t>n extra room in which you die immediately after entering.</w:t>
-      </w:r>
-      <w:r>
-        <w:rPr>
-          <w:lang w:val="en-GB"/>
-        </w:rPr>
-        <w:br/>
-        <w:t>this way you can make the choice whether to enter the hole or to not trust the hole and go back.</w:t>
-      </w:r>
-    </w:p>
-    <w:p>
-      <w:pPr>
-        <w:rPr>
-          <w:lang w:val="en-GB"/>
-        </w:rPr>
-      </w:pPr>
-      <w:r>
-        <w:rPr>
-          <w:lang w:val="en-GB"/>
-        </w:rPr>
-        <w:t>Restricted rooms</w:t>
-      </w:r>
-    </w:p>
-    <w:p>
-      <w:pPr>
-        <w:rPr>
-          <w:lang w:val="en-GB"/>
-        </w:rPr>
-      </w:pPr>
-      <w:r>
-        <w:rPr>
-          <w:lang w:val="en-GB"/>
-        </w:rPr>
-        <w:t>This way implemented by making separate room in which you will earn something making it possible to enter a new room.</w:t>
-      </w:r>
-      <w:r>
-        <w:rPr>
-          <w:lang w:val="en-GB"/>
-        </w:rPr>
-        <w:br/>
-        <w:t>I did this in the form of keys and a sword.</w:t>
-      </w:r>
-      <w:r>
-        <w:rPr>
-          <w:lang w:val="en-GB"/>
-        </w:rPr>
-        <w:br/>
-        <w:t xml:space="preserve">as soon as you enter the shop, a variable </w:t>
-      </w:r>
-      <w:proofErr w:type="spellStart"/>
-      <w:r>
-        <w:rPr>
-          <w:lang w:val="en-GB"/>
-        </w:rPr>
-        <w:t>visitedShop</w:t>
-      </w:r>
-      <w:proofErr w:type="spellEnd"/>
-      <w:r>
-        <w:rPr>
-          <w:lang w:val="en-GB"/>
-        </w:rPr>
-        <w:t xml:space="preserve"> changes to 1.</w:t>
-      </w:r>
-      <w:r>
-        <w:rPr>
-          <w:lang w:val="en-GB"/>
-        </w:rPr>
-        <w:br/>
-        <w:t xml:space="preserve">when you try to enter the cave it is checked whether </w:t>
-      </w:r>
-      <w:proofErr w:type="spellStart"/>
-      <w:r>
-        <w:rPr>
-          <w:lang w:val="en-GB"/>
-        </w:rPr>
-        <w:t>visitedShop</w:t>
-      </w:r>
-      <w:proofErr w:type="spellEnd"/>
-      <w:r>
-        <w:rPr>
-          <w:lang w:val="en-GB"/>
-        </w:rPr>
-        <w:t xml:space="preserve"> is 1 if not you get the message “I think you need something to go here</w:t>
-      </w:r>
-      <w:r>
-        <w:rPr>
-          <w:lang w:val="en-GB"/>
-        </w:rPr>
-        <w:t>”</w:t>
-      </w:r>
-    </w:p>
-    <w:p>
-      <w:pPr>
-        <w:rPr>
-          <w:lang w:val="en-GB"/>
-        </w:rPr>
-      </w:pPr>
-      <w:r>
-        <w:rPr>
-          <w:lang w:val="en-GB"/>
-        </w:rPr>
-        <w:t>the keys work almost exactly the same but because you need 5 pieces to enter the boss room they are stored in an array called keys when keys reaches a length of 5 another variable is set to 1(</w:t>
-      </w:r>
-      <w:proofErr w:type="spellStart"/>
-      <w:r>
-        <w:rPr>
-          <w:lang w:val="en-GB"/>
-        </w:rPr>
-        <w:t>bigKey</w:t>
-      </w:r>
-      <w:proofErr w:type="spellEnd"/>
-      <w:r>
-        <w:rPr>
-          <w:lang w:val="en-GB"/>
-        </w:rPr>
-        <w:t>)</w:t>
-      </w:r>
-      <w:r>
-        <w:rPr>
-          <w:lang w:val="en-GB"/>
-        </w:rPr>
-        <w:br/>
-        <w:t xml:space="preserve">if </w:t>
-      </w:r>
-      <w:proofErr w:type="spellStart"/>
-      <w:r>
-        <w:rPr>
-          <w:lang w:val="en-GB"/>
-        </w:rPr>
-        <w:t>bigKey</w:t>
-      </w:r>
-      <w:proofErr w:type="spellEnd"/>
-      <w:r>
-        <w:rPr>
-          <w:lang w:val="en-GB"/>
-        </w:rPr>
-        <w:t xml:space="preserve"> is 1 you are allowed to enter the boss room.</w:t>
-      </w:r>
-      <w:r>
-        <w:rPr>
-          <w:lang w:val="en-GB"/>
-        </w:rPr>
-        <w:br/>
-      </w:r>
-    </w:p>
-    <w:p>
-      <w:pPr>
-        <w:rPr>
-          <w:lang w:val="en-GB"/>
-        </w:rPr>
-      </w:pPr>
+      <w:r>
+        <w:rPr>
+          <w:lang w:val="en-GB"/>
+        </w:rPr>
+        <w:t>ieces.</w:t>
+      </w:r>
+    </w:p>
+    <w:p>
+      <w:pPr>
+        <w:rPr>
+          <w:lang w:val="en-GB"/>
+        </w:rPr>
+      </w:pPr>
+      <w:r>
+        <w:rPr>
+          <w:lang w:val="en-GB"/>
+        </w:rPr>
+        <w:t>Enter the room mid-left go into the hole and die. You keep your stuf</w:t>
+      </w:r>
+      <w:r>
+        <w:rPr>
+          <w:lang w:val="en-GB"/>
+        </w:rPr>
+        <w:t>f</w:t>
+      </w:r>
+      <w:r>
+        <w:rPr>
+          <w:lang w:val="en-GB"/>
+        </w:rPr>
+        <w:t xml:space="preserve"> so enter the cave again and go into the </w:t>
+      </w:r>
+      <w:proofErr w:type="spellStart"/>
+      <w:r>
+        <w:rPr>
+          <w:lang w:val="en-GB"/>
+        </w:rPr>
+        <w:t>middle.room</w:t>
+      </w:r>
+      <w:proofErr w:type="spellEnd"/>
+      <w:r>
+        <w:rPr>
+          <w:lang w:val="en-GB"/>
+        </w:rPr>
+        <w:t xml:space="preserve"> defeat the monster here and get a happy ending</w:t>
+      </w:r>
+      <w:r>
+        <w:rPr>
+          <w:lang w:val="en-GB"/>
+        </w:rPr>
+        <w:t>.</w:t>
+      </w:r>
+    </w:p>
+    <w:p>
+      <w:pPr>
+        <w:rPr>
+          <w:lang w:val="en-GB"/>
+        </w:rPr>
+      </w:pPr>
+      <w:r>
+        <w:rPr>
+          <w:lang w:val="en-GB"/>
+        </w:rPr>
+        <w:br/>
+      </w:r>
       <w:r>
         <w:rPr>
           <w:u w:val="single"/>
           <w:lang w:val="en-GB"/>
         </w:rPr>
-        <w:t>Exceptions</w:t>
-      </w:r>
-    </w:p>
-    <w:p>
-      <w:pPr>
-        <w:rPr>
-          <w:lang w:val="en-GB"/>
-        </w:rPr>
-      </w:pPr>
-      <w:r>
-        <w:rPr>
-          <w:lang w:val="en-GB"/>
-        </w:rPr>
-        <w:t>I didn’t</w:t>
-      </w:r>
-      <w:r>
-        <w:rPr>
-          <w:lang w:val="en-GB"/>
-        </w:rPr>
-        <w:t xml:space="preserve"> deviate a lot from the original code.</w:t>
-      </w:r>
-    </w:p>
-    <w:p>
-      <w:pPr>
-        <w:rPr>
-          <w:lang w:val="en-GB"/>
-        </w:rPr>
-      </w:pPr>
-      <w:r>
-        <w:rPr>
-          <w:lang w:val="en-GB"/>
-        </w:rPr>
-        <w:t>Class room</w:t>
-      </w:r>
-      <w:r>
-        <w:rPr>
-          <w:lang w:val="en-GB"/>
-        </w:rPr>
-        <w:br/>
-        <w:t>something I did change is that I added 2 extra parameters to room not only does the room have a description I also gave it a name and an access Boolean.</w:t>
-      </w:r>
-      <w:r>
-        <w:rPr>
-          <w:lang w:val="en-GB"/>
-        </w:rPr>
-        <w:t xml:space="preserve"> This made it easy to lock rooms by default and to check what the current room is called.</w:t>
-      </w:r>
-    </w:p>
-    <w:p>
-      <w:pPr>
-        <w:rPr>
-          <w:lang w:val="en-GB"/>
-        </w:rPr>
-      </w:pPr>
-      <w:r>
-        <w:rPr>
-          <w:lang w:val="en-GB"/>
-        </w:rPr>
-        <w:t>I</w:t>
-      </w:r>
-      <w:r>
-        <w:rPr>
-          <w:lang w:val="en-GB"/>
-        </w:rPr>
-        <w:t xml:space="preserve">n get exit string </w:t>
-      </w:r>
-      <w:r>
-        <w:rPr>
-          <w:lang w:val="en-GB"/>
-        </w:rPr>
-        <w:t xml:space="preserve">I </w:t>
-      </w:r>
-      <w:r>
-        <w:rPr>
-          <w:lang w:val="en-GB"/>
-        </w:rPr>
-        <w:t>added that if the exit string is “directions:” to return nothing.</w:t>
-      </w:r>
-    </w:p>
-    <w:p>
-      <w:pPr>
-        <w:rPr>
-          <w:lang w:val="en-GB"/>
-        </w:rPr>
-      </w:pPr>
-      <w:r>
-        <w:rPr>
-          <w:lang w:val="en-GB"/>
-        </w:rPr>
-        <w:t>Further comments in the code should clarify everything</w:t>
-      </w:r>
-    </w:p>
-    <w:p>
-      <w:pPr>
+        <w:t xml:space="preserve">The quickest way to </w:t>
+      </w:r>
+      <w:r>
         <w:rPr>
           <w:u w:val="single"/>
           <w:lang w:val="en-GB"/>
         </w:rPr>
-      </w:pPr>
-    </w:p>
-    <w:p>
-      <w:pPr>
+        <w:t xml:space="preserve">finish the </w:t>
+      </w:r>
+      <w:r>
         <w:rPr>
           <w:u w:val="single"/>
           <w:lang w:val="en-GB"/>
         </w:rPr>
-      </w:pPr>
+        <w:t>game</w:t>
+      </w:r>
       <w:r>
         <w:rPr>
           <w:u w:val="single"/>
           <w:lang w:val="en-GB"/>
         </w:rPr>
+        <w:t>(command guide)</w:t>
+      </w:r>
+      <w:r>
+        <w:rPr>
+          <w:u w:val="single"/>
+          <w:lang w:val="en-GB"/>
+        </w:rPr>
+        <w:t>:</w:t>
+      </w:r>
+    </w:p>
+    <w:p>
+      <w:pPr>
+        <w:rPr>
+          <w:sz w:val="20"/>
+          <w:lang w:val="en-GB"/>
+        </w:rPr>
+      </w:pPr>
+      <w:r>
+        <w:rPr>
+          <w:sz w:val="20"/>
+          <w:lang w:val="en-GB"/>
+        </w:rPr>
+        <w:t>Play</w:t>
+      </w:r>
+      <w:r>
+        <w:rPr>
+          <w:sz w:val="20"/>
+          <w:lang w:val="en-GB"/>
+        </w:rPr>
+        <w:br/>
+        <w:t>go outside</w:t>
+      </w:r>
+      <w:r>
+        <w:rPr>
+          <w:sz w:val="20"/>
+          <w:lang w:val="en-GB"/>
+        </w:rPr>
+        <w:br/>
+        <w:t>catch</w:t>
+      </w:r>
+      <w:r>
+        <w:rPr>
+          <w:sz w:val="20"/>
+          <w:lang w:val="en-GB"/>
+        </w:rPr>
+        <w:br/>
+        <w:t xml:space="preserve">go </w:t>
+      </w:r>
+      <w:proofErr w:type="spellStart"/>
+      <w:r>
+        <w:rPr>
+          <w:sz w:val="20"/>
+          <w:lang w:val="en-GB"/>
+        </w:rPr>
+        <w:t>wood.house</w:t>
+      </w:r>
+      <w:proofErr w:type="spellEnd"/>
+      <w:r>
+        <w:rPr>
+          <w:sz w:val="20"/>
+          <w:lang w:val="en-GB"/>
+        </w:rPr>
+        <w:br/>
+        <w:t>go outside</w:t>
+      </w:r>
+      <w:r>
+        <w:rPr>
+          <w:sz w:val="20"/>
+          <w:lang w:val="en-GB"/>
+        </w:rPr>
+        <w:br/>
+        <w:t xml:space="preserve">go </w:t>
+      </w:r>
+      <w:proofErr w:type="spellStart"/>
+      <w:r>
+        <w:rPr>
+          <w:sz w:val="20"/>
+          <w:lang w:val="en-GB"/>
+        </w:rPr>
+        <w:t>brick.house</w:t>
+      </w:r>
+      <w:proofErr w:type="spellEnd"/>
+      <w:r>
+        <w:rPr>
+          <w:sz w:val="20"/>
+          <w:lang w:val="en-GB"/>
+        </w:rPr>
+        <w:br/>
+        <w:t>go outside</w:t>
+      </w:r>
+      <w:r>
+        <w:rPr>
+          <w:sz w:val="20"/>
+          <w:lang w:val="en-GB"/>
+        </w:rPr>
+        <w:br/>
+        <w:t xml:space="preserve">go </w:t>
+      </w:r>
+      <w:proofErr w:type="spellStart"/>
+      <w:r>
+        <w:rPr>
+          <w:sz w:val="20"/>
+          <w:lang w:val="en-GB"/>
+        </w:rPr>
+        <w:t>old.house</w:t>
+      </w:r>
+      <w:proofErr w:type="spellEnd"/>
+      <w:r>
+        <w:rPr>
+          <w:sz w:val="20"/>
+          <w:lang w:val="en-GB"/>
+        </w:rPr>
+        <w:br/>
+        <w:t>pickup</w:t>
+      </w:r>
+      <w:r>
+        <w:rPr>
+          <w:sz w:val="20"/>
+          <w:lang w:val="en-GB"/>
+        </w:rPr>
+        <w:br/>
+        <w:t>go outside</w:t>
+      </w:r>
+      <w:r>
+        <w:rPr>
+          <w:sz w:val="20"/>
+          <w:lang w:val="en-GB"/>
+        </w:rPr>
+        <w:br/>
+        <w:t>go cave(you get the message that you need something)(locked room)</w:t>
+      </w:r>
+      <w:r>
+        <w:rPr>
+          <w:sz w:val="20"/>
+          <w:lang w:val="en-GB"/>
+        </w:rPr>
+        <w:br/>
+        <w:t>go shop</w:t>
+      </w:r>
+      <w:r>
+        <w:rPr>
+          <w:sz w:val="20"/>
+          <w:lang w:val="en-GB"/>
+        </w:rPr>
+        <w:br/>
+        <w:t>go outside</w:t>
+      </w:r>
+      <w:r>
+        <w:rPr>
+          <w:sz w:val="20"/>
+          <w:lang w:val="en-GB"/>
+        </w:rPr>
+        <w:br/>
+        <w:t>go cave</w:t>
+      </w:r>
+      <w:r>
+        <w:rPr>
+          <w:sz w:val="20"/>
+          <w:lang w:val="en-GB"/>
+        </w:rPr>
+        <w:br/>
+        <w:t>go left</w:t>
+      </w:r>
+      <w:r>
+        <w:rPr>
+          <w:sz w:val="20"/>
+          <w:lang w:val="en-GB"/>
+        </w:rPr>
+        <w:br/>
+        <w:t>go peaceful</w:t>
+      </w:r>
+      <w:r>
+        <w:rPr>
+          <w:sz w:val="20"/>
+          <w:lang w:val="en-GB"/>
+        </w:rPr>
+        <w:br/>
+        <w:t xml:space="preserve">go </w:t>
+      </w:r>
+      <w:proofErr w:type="spellStart"/>
+      <w:r>
+        <w:rPr>
+          <w:sz w:val="20"/>
+          <w:lang w:val="en-GB"/>
+        </w:rPr>
+        <w:t>main.cave</w:t>
+      </w:r>
+      <w:proofErr w:type="spellEnd"/>
+      <w:r>
+        <w:rPr>
+          <w:sz w:val="20"/>
+          <w:lang w:val="en-GB"/>
+        </w:rPr>
+        <w:br/>
+        <w:t xml:space="preserve">go </w:t>
+      </w:r>
+      <w:proofErr w:type="spellStart"/>
+      <w:r>
+        <w:rPr>
+          <w:sz w:val="20"/>
+          <w:lang w:val="en-GB"/>
+        </w:rPr>
+        <w:t>less.left</w:t>
+      </w:r>
+      <w:proofErr w:type="spellEnd"/>
+      <w:r>
+        <w:rPr>
+          <w:sz w:val="20"/>
+          <w:lang w:val="en-GB"/>
+        </w:rPr>
+        <w:br/>
+        <w:t>go fight</w:t>
+      </w:r>
+      <w:r>
+        <w:rPr>
+          <w:sz w:val="20"/>
+          <w:lang w:val="en-GB"/>
+        </w:rPr>
+        <w:br/>
+        <w:t xml:space="preserve">go </w:t>
+      </w:r>
+      <w:proofErr w:type="spellStart"/>
+      <w:r>
+        <w:rPr>
+          <w:sz w:val="20"/>
+          <w:lang w:val="en-GB"/>
+        </w:rPr>
+        <w:t>main.cave</w:t>
+      </w:r>
+      <w:proofErr w:type="spellEnd"/>
+      <w:r>
+        <w:rPr>
+          <w:sz w:val="20"/>
+          <w:lang w:val="en-GB"/>
+        </w:rPr>
+        <w:br/>
+      </w:r>
+      <w:r>
+        <w:rPr>
+          <w:sz w:val="20"/>
+          <w:lang w:val="en-GB"/>
+        </w:rPr>
         <w:lastRenderedPageBreak/>
-        <w:t>Examples</w:t>
-      </w:r>
-    </w:p>
-    <w:p>
-      <w:pPr>
-        <w:rPr>
-          <w:lang w:val="en-GB"/>
-        </w:rPr>
-      </w:pPr>
-      <w:r>
-        <w:rPr>
-          <w:lang w:val="en-GB"/>
-        </w:rPr>
-        <w:t>To</w:t>
-      </w:r>
-      <w:r>
-        <w:rPr>
-          <w:lang w:val="en-GB"/>
-        </w:rPr>
-        <w:t xml:space="preserve"> test the restricted rooms</w:t>
-      </w:r>
-    </w:p>
-    <w:p>
-      <w:pPr>
-        <w:rPr>
-          <w:lang w:val="en-GB"/>
-        </w:rPr>
-      </w:pPr>
-      <w:r>
-        <w:rPr>
-          <w:lang w:val="en-GB"/>
-        </w:rPr>
-        <w:t>Go to the cave before you visit the shop, the game will tell you that you need something to go into the room.</w:t>
-      </w:r>
-      <w:r>
-        <w:rPr>
-          <w:lang w:val="en-GB"/>
-        </w:rPr>
-        <w:br/>
-        <w:t>or</w:t>
-      </w:r>
-      <w:r>
-        <w:rPr>
-          <w:lang w:val="en-GB"/>
-        </w:rPr>
-        <w:t xml:space="preserve"> </w:t>
-      </w:r>
-      <w:r>
-        <w:rPr>
-          <w:lang w:val="en-GB"/>
-        </w:rPr>
-        <w:t xml:space="preserve">go to the </w:t>
-      </w:r>
-      <w:proofErr w:type="spellStart"/>
-      <w:r>
-        <w:rPr>
-          <w:lang w:val="en-GB"/>
-        </w:rPr>
-        <w:t>middle.room</w:t>
-      </w:r>
-      <w:proofErr w:type="spellEnd"/>
-      <w:r>
-        <w:rPr>
-          <w:lang w:val="en-GB"/>
-        </w:rPr>
-        <w:t xml:space="preserve"> before acquiring all the 5 key pieces, the game will tell you that you need something to go into the room.</w:t>
-      </w:r>
-    </w:p>
-    <w:p>
-      <w:pPr>
-        <w:rPr>
-          <w:lang w:val="en-GB"/>
-        </w:rPr>
-      </w:pPr>
-      <w:r>
-        <w:rPr>
-          <w:lang w:val="en-GB"/>
-        </w:rPr>
-        <w:t>To test trapdoor</w:t>
-      </w:r>
-    </w:p>
-    <w:p>
-      <w:pPr>
-        <w:rPr>
-          <w:lang w:val="en-GB"/>
-        </w:rPr>
-      </w:pPr>
-      <w:r>
-        <w:rPr>
-          <w:lang w:val="en-GB"/>
-        </w:rPr>
-        <w:t>Go to the mid-left room, here you will get the choice to enter the hole if you enter the hole you will instantly be killed. When killed you will go back to your house (you keep your items when you die so no need to visit the shop again or to defeat the same monster twice)if you choose to go back to the main cave nothing happens</w:t>
-      </w:r>
-    </w:p>
-    <w:p>
-      <w:pPr>
-        <w:rPr>
-          <w:u w:val="single"/>
-          <w:lang w:val="en-GB"/>
-        </w:rPr>
-      </w:pPr>
-      <w:r>
-        <w:rPr>
-          <w:u w:val="single"/>
-          <w:lang w:val="en-GB"/>
-        </w:rPr>
-        <w:t>The</w:t>
-      </w:r>
-      <w:r>
-        <w:rPr>
-          <w:u w:val="single"/>
-          <w:lang w:val="en-GB"/>
-        </w:rPr>
-        <w:t xml:space="preserve"> quickest way to </w:t>
-      </w:r>
-      <w:r>
-        <w:rPr>
-          <w:u w:val="single"/>
-          <w:lang w:val="en-GB"/>
-        </w:rPr>
-        <w:t xml:space="preserve">finish the </w:t>
-      </w:r>
-      <w:r>
-        <w:rPr>
-          <w:u w:val="single"/>
-          <w:lang w:val="en-GB"/>
-        </w:rPr>
-        <w:t>game</w:t>
-      </w:r>
-      <w:r>
-        <w:rPr>
-          <w:u w:val="single"/>
-          <w:lang w:val="en-GB"/>
-        </w:rPr>
-        <w:t>(</w:t>
-      </w:r>
-      <w:proofErr w:type="spellStart"/>
-      <w:r>
-        <w:rPr>
-          <w:u w:val="single"/>
-          <w:lang w:val="en-GB"/>
-        </w:rPr>
-        <w:t>tekst</w:t>
-      </w:r>
-      <w:proofErr w:type="spellEnd"/>
-      <w:r>
-        <w:rPr>
-          <w:u w:val="single"/>
-          <w:lang w:val="en-GB"/>
-        </w:rPr>
-        <w:t>):</w:t>
-      </w:r>
-    </w:p>
-    <w:p>
-      <w:pPr>
-        <w:rPr>
-          <w:lang w:val="en-GB"/>
-        </w:rPr>
-      </w:pPr>
-      <w:r>
-        <w:rPr>
-          <w:lang w:val="en-GB"/>
-        </w:rPr>
-        <w:t>Go into the town catch a butterfly , visit all three houses, pick up bone for extra dialogue(in one of the houses), try to enter the cave(fail) and then enter the shop.</w:t>
-      </w:r>
-    </w:p>
-    <w:p>
-      <w:pPr>
-        <w:rPr>
-          <w:lang w:val="en-GB"/>
-        </w:rPr>
-      </w:pPr>
-      <w:r>
-        <w:rPr>
-          <w:lang w:val="en-GB"/>
-        </w:rPr>
-        <w:t>Then enter the cave for real.</w:t>
-      </w:r>
-    </w:p>
-    <w:p>
-      <w:pPr>
-        <w:rPr>
-          <w:lang w:val="en-GB"/>
-        </w:rPr>
-      </w:pPr>
-      <w:r>
-        <w:rPr>
-          <w:lang w:val="en-GB"/>
-        </w:rPr>
-        <w:t xml:space="preserve">Try to enter </w:t>
-      </w:r>
-      <w:proofErr w:type="spellStart"/>
-      <w:r>
-        <w:rPr>
-          <w:lang w:val="en-GB"/>
-        </w:rPr>
-        <w:t>middle.room</w:t>
-      </w:r>
-      <w:proofErr w:type="spellEnd"/>
-      <w:r>
-        <w:rPr>
-          <w:lang w:val="en-GB"/>
-        </w:rPr>
-        <w:t>(fail because it’s locked)</w:t>
-      </w:r>
-    </w:p>
-    <w:p>
-      <w:pPr>
-        <w:rPr>
-          <w:lang w:val="en-GB"/>
-        </w:rPr>
-      </w:pPr>
-      <w:r>
-        <w:rPr>
-          <w:lang w:val="en-GB"/>
-        </w:rPr>
-        <w:t xml:space="preserve">Enter the rooms </w:t>
-      </w:r>
-      <w:proofErr w:type="spellStart"/>
-      <w:r>
-        <w:rPr>
-          <w:lang w:val="en-GB"/>
-        </w:rPr>
-        <w:t>left,less.left,mid-right,less.right</w:t>
-      </w:r>
-      <w:proofErr w:type="spellEnd"/>
-      <w:r>
-        <w:rPr>
-          <w:lang w:val="en-GB"/>
-        </w:rPr>
-        <w:t xml:space="preserve"> and right.</w:t>
-      </w:r>
-      <w:r>
-        <w:rPr>
-          <w:lang w:val="en-GB"/>
-        </w:rPr>
-        <w:br/>
-        <w:t>choose the correct option and earn key pieces.</w:t>
-      </w:r>
-    </w:p>
-    <w:p>
-      <w:pPr>
-        <w:rPr>
-          <w:lang w:val="en-GB"/>
-        </w:rPr>
-      </w:pPr>
-      <w:r>
-        <w:rPr>
-          <w:lang w:val="en-GB"/>
-        </w:rPr>
-        <w:t>Enter the room mid-left go into the hole and die. You keep your stuf</w:t>
-      </w:r>
-      <w:r>
-        <w:rPr>
-          <w:lang w:val="en-GB"/>
-        </w:rPr>
-        <w:t>f</w:t>
-      </w:r>
-      <w:r>
-        <w:rPr>
-          <w:lang w:val="en-GB"/>
-        </w:rPr>
-        <w:t xml:space="preserve"> so enter the cave again and go into the </w:t>
-      </w:r>
-      <w:proofErr w:type="spellStart"/>
-      <w:r>
-        <w:rPr>
-          <w:lang w:val="en-GB"/>
-        </w:rPr>
-        <w:t>middle.room</w:t>
-      </w:r>
-      <w:proofErr w:type="spellEnd"/>
-      <w:r>
-        <w:rPr>
-          <w:lang w:val="en-GB"/>
-        </w:rPr>
-        <w:t xml:space="preserve"> defeat the monster here and get a happy ending</w:t>
-      </w:r>
-      <w:r>
-        <w:rPr>
-          <w:lang w:val="en-GB"/>
-        </w:rPr>
-        <w:t>.</w:t>
-      </w:r>
-    </w:p>
-    <w:p>
-      <w:pPr>
-        <w:rPr>
-          <w:lang w:val="en-GB"/>
-        </w:rPr>
-      </w:pPr>
-      <w:r>
-        <w:rPr>
-          <w:lang w:val="en-GB"/>
-        </w:rPr>
-        <w:br/>
-      </w:r>
-      <w:r>
-        <w:rPr>
-          <w:u w:val="single"/>
-          <w:lang w:val="en-GB"/>
-        </w:rPr>
-        <w:t xml:space="preserve">The quickest way to </w:t>
-      </w:r>
-      <w:r>
-        <w:rPr>
-          <w:u w:val="single"/>
-          <w:lang w:val="en-GB"/>
-        </w:rPr>
-        <w:t xml:space="preserve">finish the </w:t>
-      </w:r>
-      <w:r>
-        <w:rPr>
-          <w:u w:val="single"/>
-          <w:lang w:val="en-GB"/>
-        </w:rPr>
-        <w:t>game</w:t>
-      </w:r>
-      <w:r>
-        <w:rPr>
-          <w:u w:val="single"/>
-          <w:lang w:val="en-GB"/>
-        </w:rPr>
-        <w:t>(command guide)</w:t>
-      </w:r>
-      <w:r>
-        <w:rPr>
-          <w:u w:val="single"/>
-          <w:lang w:val="en-GB"/>
-        </w:rPr>
-        <w:t>:</w:t>
-      </w:r>
-    </w:p>
-    <w:p>
-      <w:pPr>
-        <w:rPr>
-          <w:sz w:val="20"/>
-          <w:lang w:val="en-GB"/>
-        </w:rPr>
-      </w:pPr>
-      <w:r>
-        <w:rPr>
-          <w:sz w:val="20"/>
-          <w:lang w:val="en-GB"/>
-        </w:rPr>
-        <w:t>Play</w:t>
-      </w:r>
-      <w:r>
-        <w:rPr>
-          <w:sz w:val="20"/>
-          <w:lang w:val="en-GB"/>
-        </w:rPr>
-        <w:br/>
-        <w:t>go outside</w:t>
-      </w:r>
-      <w:r>
-        <w:rPr>
-          <w:sz w:val="20"/>
-          <w:lang w:val="en-GB"/>
-        </w:rPr>
-        <w:br/>
-        <w:t>catch</w:t>
-      </w:r>
-      <w:r>
-        <w:rPr>
-          <w:sz w:val="20"/>
-          <w:lang w:val="en-GB"/>
-        </w:rPr>
-        <w:br/>
-        <w:t xml:space="preserve">go </w:t>
-      </w:r>
-      <w:proofErr w:type="spellStart"/>
-      <w:r>
-        <w:rPr>
-          <w:sz w:val="20"/>
-          <w:lang w:val="en-GB"/>
-        </w:rPr>
-        <w:t>wood.house</w:t>
-      </w:r>
-      <w:proofErr w:type="spellEnd"/>
-      <w:r>
-        <w:rPr>
-          <w:sz w:val="20"/>
-          <w:lang w:val="en-GB"/>
-        </w:rPr>
-        <w:br/>
-        <w:t>go outside</w:t>
-      </w:r>
-      <w:r>
-        <w:rPr>
-          <w:sz w:val="20"/>
-          <w:lang w:val="en-GB"/>
-        </w:rPr>
-        <w:br/>
-        <w:t xml:space="preserve">go </w:t>
-      </w:r>
-      <w:proofErr w:type="spellStart"/>
-      <w:r>
-        <w:rPr>
-          <w:sz w:val="20"/>
-          <w:lang w:val="en-GB"/>
-        </w:rPr>
-        <w:t>brick.house</w:t>
-      </w:r>
-      <w:proofErr w:type="spellEnd"/>
-      <w:r>
-        <w:rPr>
-          <w:sz w:val="20"/>
-          <w:lang w:val="en-GB"/>
-        </w:rPr>
-        <w:br/>
-        <w:t>go outside</w:t>
-      </w:r>
-      <w:r>
-        <w:rPr>
-          <w:sz w:val="20"/>
-          <w:lang w:val="en-GB"/>
-        </w:rPr>
-        <w:br/>
-        <w:t xml:space="preserve">go </w:t>
-      </w:r>
-      <w:proofErr w:type="spellStart"/>
-      <w:r>
-        <w:rPr>
-          <w:sz w:val="20"/>
-          <w:lang w:val="en-GB"/>
-        </w:rPr>
-        <w:t>old.house</w:t>
-      </w:r>
-      <w:proofErr w:type="spellEnd"/>
-      <w:r>
-        <w:rPr>
-          <w:sz w:val="20"/>
-          <w:lang w:val="en-GB"/>
-        </w:rPr>
-        <w:br/>
-        <w:t>pickup</w:t>
-      </w:r>
-      <w:r>
-        <w:rPr>
-          <w:sz w:val="20"/>
-          <w:lang w:val="en-GB"/>
-        </w:rPr>
-        <w:br/>
-        <w:t>go outside</w:t>
-      </w:r>
-      <w:r>
-        <w:rPr>
-          <w:sz w:val="20"/>
-          <w:lang w:val="en-GB"/>
-        </w:rPr>
-        <w:br/>
-        <w:t>go cave(you get the message that you need something)(locked room)</w:t>
-      </w:r>
-      <w:r>
-        <w:rPr>
-          <w:sz w:val="20"/>
-          <w:lang w:val="en-GB"/>
-        </w:rPr>
-        <w:br/>
-        <w:t>go shop</w:t>
-      </w:r>
-      <w:r>
-        <w:rPr>
-          <w:sz w:val="20"/>
-          <w:lang w:val="en-GB"/>
-        </w:rPr>
-        <w:br/>
-        <w:t>go outside</w:t>
-      </w:r>
-      <w:r>
-        <w:rPr>
-          <w:sz w:val="20"/>
-          <w:lang w:val="en-GB"/>
-        </w:rPr>
-        <w:br/>
-        <w:t>go cave</w:t>
-      </w:r>
-      <w:r>
-        <w:rPr>
-          <w:sz w:val="20"/>
-          <w:lang w:val="en-GB"/>
-        </w:rPr>
-        <w:br/>
-        <w:t>go left</w:t>
-      </w:r>
-      <w:r>
-        <w:rPr>
-          <w:sz w:val="20"/>
-          <w:lang w:val="en-GB"/>
-        </w:rPr>
-        <w:br/>
-        <w:t>go peaceful</w:t>
-      </w:r>
-      <w:r>
-        <w:rPr>
-          <w:sz w:val="20"/>
-          <w:lang w:val="en-GB"/>
-        </w:rPr>
-        <w:br/>
-        <w:t xml:space="preserve">go </w:t>
-      </w:r>
-      <w:proofErr w:type="spellStart"/>
-      <w:r>
-        <w:rPr>
-          <w:sz w:val="20"/>
-          <w:lang w:val="en-GB"/>
-        </w:rPr>
-        <w:t>main.cave</w:t>
-      </w:r>
-      <w:proofErr w:type="spellEnd"/>
-      <w:r>
-        <w:rPr>
-          <w:sz w:val="20"/>
-          <w:lang w:val="en-GB"/>
-        </w:rPr>
-        <w:br/>
-        <w:t xml:space="preserve">go </w:t>
-      </w:r>
-      <w:proofErr w:type="spellStart"/>
-      <w:r>
-        <w:rPr>
-          <w:sz w:val="20"/>
-          <w:lang w:val="en-GB"/>
-        </w:rPr>
-        <w:t>less.left</w:t>
-      </w:r>
-      <w:proofErr w:type="spellEnd"/>
-      <w:r>
-        <w:rPr>
-          <w:sz w:val="20"/>
-          <w:lang w:val="en-GB"/>
-        </w:rPr>
-        <w:br/>
-        <w:t>go fight</w:t>
-      </w:r>
-      <w:r>
-        <w:rPr>
-          <w:sz w:val="20"/>
-          <w:lang w:val="en-GB"/>
-        </w:rPr>
-        <w:br/>
-        <w:t xml:space="preserve">go </w:t>
-      </w:r>
-      <w:proofErr w:type="spellStart"/>
-      <w:r>
-        <w:rPr>
-          <w:sz w:val="20"/>
-          <w:lang w:val="en-GB"/>
-        </w:rPr>
-        <w:t>main.cave</w:t>
-      </w:r>
-      <w:proofErr w:type="spellEnd"/>
-      <w:r>
-        <w:rPr>
-          <w:sz w:val="20"/>
-          <w:lang w:val="en-GB"/>
-        </w:rPr>
-        <w:br/>
         <w:t>go mid-left</w:t>
       </w:r>
       <w:r>
@@ -1161,13 +1224,6 @@
           <w:lang w:val="en-GB"/>
         </w:rPr>
         <w:br/>
-      </w:r>
-      <w:r>
-        <w:rPr>
-          <w:sz w:val="20"/>
-          <w:lang w:val="en-GB"/>
-        </w:rPr>
-        <w:lastRenderedPageBreak/>
         <w:t>go hole(</w:t>
       </w:r>
       <w:proofErr w:type="spellStart"/>
@@ -2175,7 +2231,7 @@
 </file>
 
 <file path=customXml/itemProps1.xml><?xml version="1.0" encoding="utf-8"?>
-<ds:datastoreItem xmlns:ds="http://schemas.openxmlformats.org/officeDocument/2006/customXml" ds:itemID="{4C81C9F1-5DA3-470F-8A72-2F7E6C94A4E8}">
+<ds:datastoreItem xmlns:ds="http://schemas.openxmlformats.org/officeDocument/2006/customXml" ds:itemID="{3F505654-F2E6-4E3C-B53D-507734D4F597}">
   <ds:schemaRefs>
     <ds:schemaRef ds:uri="http://schemas.openxmlformats.org/officeDocument/2006/bibliography"/>
   </ds:schemaRefs>
